--- a/doc/팀프로젝트_보고서(2팀).docx
+++ b/doc/팀프로젝트_보고서(2팀).docx
@@ -147,25 +147,43 @@
               </w:rPr>
               <w:t xml:space="preserve"> </w:t>
             </w:r>
-            <w:r>
-              <w:rPr>
-                <w:rFonts w:hint="eastAsia"/>
-                <w:b/>
-              </w:rPr>
-              <w:t>이민욱,</w:t>
-            </w:r>
-            <w:r>
-              <w:rPr>
-                <w:b/>
-              </w:rPr>
-              <w:t xml:space="preserve"> </w:t>
-            </w:r>
-            <w:r>
-              <w:rPr>
-                <w:rFonts w:hint="eastAsia"/>
-                <w:b/>
-              </w:rPr>
-              <w:t>김예린,</w:t>
+            <w:proofErr w:type="spellStart"/>
+            <w:r>
+              <w:rPr>
+                <w:rFonts w:hint="eastAsia"/>
+                <w:b/>
+              </w:rPr>
+              <w:t>이민욱</w:t>
+            </w:r>
+            <w:proofErr w:type="spellEnd"/>
+            <w:r>
+              <w:rPr>
+                <w:rFonts w:hint="eastAsia"/>
+                <w:b/>
+              </w:rPr>
+              <w:t>,</w:t>
+            </w:r>
+            <w:r>
+              <w:rPr>
+                <w:b/>
+              </w:rPr>
+              <w:t xml:space="preserve"> </w:t>
+            </w:r>
+            <w:proofErr w:type="spellStart"/>
+            <w:r>
+              <w:rPr>
+                <w:rFonts w:hint="eastAsia"/>
+                <w:b/>
+              </w:rPr>
+              <w:t>김예린</w:t>
+            </w:r>
+            <w:proofErr w:type="spellEnd"/>
+            <w:r>
+              <w:rPr>
+                <w:rFonts w:hint="eastAsia"/>
+                <w:b/>
+              </w:rPr>
+              <w:t>,</w:t>
             </w:r>
             <w:r>
               <w:rPr>
@@ -298,6 +316,13 @@
                 <w:color w:val="000000" w:themeColor="text1"/>
               </w:rPr>
             </w:pPr>
+          </w:p>
+          <w:p>
+            <w:pPr>
+              <w:rPr>
+                <w:color w:val="000000" w:themeColor="text1"/>
+              </w:rPr>
+            </w:pPr>
             <w:r>
               <w:rPr>
                 <w:rFonts w:hint="eastAsia"/>
@@ -340,6 +365,13 @@
               </w:rPr>
               <w:t>다.</w:t>
             </w:r>
+          </w:p>
+          <w:p>
+            <w:pPr>
+              <w:rPr>
+                <w:color w:val="000000" w:themeColor="text1"/>
+              </w:rPr>
+            </w:pPr>
           </w:p>
           <w:p>
             <w:r>
@@ -481,6 +513,7 @@
           <w:p>
             <w:pPr>
               <w:rPr>
+                <w:rFonts w:hint="eastAsia"/>
                 <w:b/>
                 <w:color w:val="0000FF"/>
               </w:rPr>
@@ -805,30 +838,23 @@
           </w:p>
           <w:p>
             <w:pPr>
-              <w:rPr>
-                <w:b/>
-                <w:color w:val="0000FF"/>
-              </w:rPr>
-            </w:pPr>
-          </w:p>
-          <w:p>
-            <w:pPr>
               <w:ind w:firstLineChars="100" w:firstLine="200"/>
               <w:jc w:val="center"/>
               <w:rPr>
-                <w:color w:val="0000FF"/>
+                <w:b/>
+                <w:bCs/>
               </w:rPr>
             </w:pPr>
             <w:r>
               <w:rPr>
-                <w:noProof/>
-                <w:color w:val="0000FF"/>
+                <w:b/>
+                <w:bCs/>
               </w:rPr>
               <w:drawing>
-                <wp:inline distT="0" distB="0" distL="0" distR="0" wp14:anchorId="12638877" wp14:editId="34A25AC1">
-                  <wp:extent cx="1066800" cy="1438811"/>
-                  <wp:effectExtent l="0" t="0" r="0" b="9525"/>
-                  <wp:docPr id="2096547039" name="그림 1"/>
+                <wp:inline distT="0" distB="0" distL="0" distR="0" wp14:anchorId="25255685" wp14:editId="187C9093">
+                  <wp:extent cx="1405076" cy="2468880"/>
+                  <wp:effectExtent l="190500" t="190500" r="195580" b="198120"/>
+                  <wp:docPr id="1714195241" name="그림 1"/>
                   <wp:cNvGraphicFramePr>
                     <a:graphicFrameLocks xmlns:a="http://schemas.openxmlformats.org/drawingml/2006/main" noChangeAspect="1"/>
                   </wp:cNvGraphicFramePr>
@@ -836,7 +862,7 @@
                     <a:graphicData uri="http://schemas.openxmlformats.org/drawingml/2006/picture">
                       <pic:pic xmlns:pic="http://schemas.openxmlformats.org/drawingml/2006/picture">
                         <pic:nvPicPr>
-                          <pic:cNvPr id="2096547039" name=""/>
+                          <pic:cNvPr id="1714195241" name=""/>
                           <pic:cNvPicPr/>
                         </pic:nvPicPr>
                         <pic:blipFill>
@@ -848,11 +874,21 @@
                         <pic:spPr>
                           <a:xfrm>
                             <a:off x="0" y="0"/>
-                            <a:ext cx="1082057" cy="1459389"/>
+                            <a:ext cx="1423129" cy="2500601"/>
                           </a:xfrm>
                           <a:prstGeom prst="rect">
                             <a:avLst/>
                           </a:prstGeom>
+                          <a:ln>
+                            <a:noFill/>
+                          </a:ln>
+                          <a:effectLst>
+                            <a:outerShdw blurRad="190500" algn="tl" rotWithShape="0">
+                              <a:srgbClr val="000000">
+                                <a:alpha val="70000"/>
+                              </a:srgbClr>
+                            </a:outerShdw>
+                          </a:effectLst>
                         </pic:spPr>
                       </pic:pic>
                     </a:graphicData>
@@ -860,14 +896,124 @@
                 </wp:inline>
               </w:drawing>
             </w:r>
+            <w:r>
+              <w:rPr>
+                <w:noProof/>
+                <w:color w:val="0000FF"/>
+              </w:rPr>
+              <w:drawing>
+                <wp:inline distT="0" distB="0" distL="0" distR="0" wp14:anchorId="27C6447E" wp14:editId="654048A3">
+                  <wp:extent cx="1083291" cy="1935480"/>
+                  <wp:effectExtent l="190500" t="190500" r="193675" b="198120"/>
+                  <wp:docPr id="939682907" name="그림 1"/>
+                  <wp:cNvGraphicFramePr>
+                    <a:graphicFrameLocks xmlns:a="http://schemas.openxmlformats.org/drawingml/2006/main" noChangeAspect="1"/>
+                  </wp:cNvGraphicFramePr>
+                  <a:graphic xmlns:a="http://schemas.openxmlformats.org/drawingml/2006/main">
+                    <a:graphicData uri="http://schemas.openxmlformats.org/drawingml/2006/picture">
+                      <pic:pic xmlns:pic="http://schemas.openxmlformats.org/drawingml/2006/picture">
+                        <pic:nvPicPr>
+                          <pic:cNvPr id="939682907" name=""/>
+                          <pic:cNvPicPr/>
+                        </pic:nvPicPr>
+                        <pic:blipFill rotWithShape="1">
+                          <a:blip r:embed="rId8"/>
+                          <a:srcRect r="52804"/>
+                          <a:stretch/>
+                        </pic:blipFill>
+                        <pic:spPr bwMode="auto">
+                          <a:xfrm>
+                            <a:off x="0" y="0"/>
+                            <a:ext cx="1094877" cy="1956180"/>
+                          </a:xfrm>
+                          <a:prstGeom prst="rect">
+                            <a:avLst/>
+                          </a:prstGeom>
+                          <a:ln>
+                            <a:noFill/>
+                          </a:ln>
+                          <a:effectLst>
+                            <a:outerShdw blurRad="190500" algn="tl" rotWithShape="0">
+                              <a:srgbClr val="000000">
+                                <a:alpha val="70000"/>
+                              </a:srgbClr>
+                            </a:outerShdw>
+                          </a:effectLst>
+                          <a:extLst>
+                            <a:ext uri="{53640926-AAD7-44D8-BBD7-CCE9431645EC}">
+                              <a14:shadowObscured xmlns:a14="http://schemas.microsoft.com/office/drawing/2010/main"/>
+                            </a:ext>
+                          </a:extLst>
+                        </pic:spPr>
+                      </pic:pic>
+                    </a:graphicData>
+                  </a:graphic>
+                </wp:inline>
+              </w:drawing>
+            </w:r>
+            <w:r>
+              <w:rPr>
+                <w:noProof/>
+                <w:color w:val="0000FF"/>
+              </w:rPr>
+              <w:drawing>
+                <wp:inline distT="0" distB="0" distL="0" distR="0" wp14:anchorId="7FFA27DA" wp14:editId="76B634F8">
+                  <wp:extent cx="1082456" cy="1933033"/>
+                  <wp:effectExtent l="190500" t="190500" r="194310" b="181610"/>
+                  <wp:docPr id="658761337" name="그림 658761337"/>
+                  <wp:cNvGraphicFramePr>
+                    <a:graphicFrameLocks xmlns:a="http://schemas.openxmlformats.org/drawingml/2006/main" noChangeAspect="1"/>
+                  </wp:cNvGraphicFramePr>
+                  <a:graphic xmlns:a="http://schemas.openxmlformats.org/drawingml/2006/main">
+                    <a:graphicData uri="http://schemas.openxmlformats.org/drawingml/2006/picture">
+                      <pic:pic xmlns:pic="http://schemas.openxmlformats.org/drawingml/2006/picture">
+                        <pic:nvPicPr>
+                          <pic:cNvPr id="939682907" name=""/>
+                          <pic:cNvPicPr/>
+                        </pic:nvPicPr>
+                        <pic:blipFill rotWithShape="1">
+                          <a:blip r:embed="rId8"/>
+                          <a:srcRect l="52781"/>
+                          <a:stretch/>
+                        </pic:blipFill>
+                        <pic:spPr bwMode="auto">
+                          <a:xfrm>
+                            <a:off x="0" y="0"/>
+                            <a:ext cx="1106578" cy="1976110"/>
+                          </a:xfrm>
+                          <a:prstGeom prst="rect">
+                            <a:avLst/>
+                          </a:prstGeom>
+                          <a:ln>
+                            <a:noFill/>
+                          </a:ln>
+                          <a:effectLst>
+                            <a:outerShdw blurRad="190500" algn="tl" rotWithShape="0">
+                              <a:srgbClr val="000000">
+                                <a:alpha val="70000"/>
+                              </a:srgbClr>
+                            </a:outerShdw>
+                          </a:effectLst>
+                          <a:extLst>
+                            <a:ext uri="{53640926-AAD7-44D8-BBD7-CCE9431645EC}">
+                              <a14:shadowObscured xmlns:a14="http://schemas.microsoft.com/office/drawing/2010/main"/>
+                            </a:ext>
+                          </a:extLst>
+                        </pic:spPr>
+                      </pic:pic>
+                    </a:graphicData>
+                  </a:graphic>
+                </wp:inline>
+              </w:drawing>
+            </w:r>
           </w:p>
           <w:p>
             <w:pPr>
               <w:jc w:val="center"/>
               <w:rPr>
+                <w:rFonts w:hint="eastAsia"/>
                 <w:b/>
                 <w:bCs/>
-                <w:color w:val="000000" w:themeColor="text1"/>
               </w:rPr>
             </w:pPr>
             <w:r>
@@ -875,74 +1021,8 @@
                 <w:rFonts w:hint="eastAsia"/>
                 <w:b/>
                 <w:bCs/>
-                <w:color w:val="000000" w:themeColor="text1"/>
-              </w:rPr>
-              <w:t>그림1</w:t>
-            </w:r>
-            <w:r>
-              <w:rPr>
-                <w:b/>
-                <w:bCs/>
-                <w:color w:val="000000" w:themeColor="text1"/>
-              </w:rPr>
-              <w:t xml:space="preserve">. </w:t>
-            </w:r>
-            <w:r>
-              <w:rPr>
-                <w:rFonts w:hint="eastAsia"/>
-                <w:b/>
-                <w:bCs/>
-                <w:color w:val="000000" w:themeColor="text1"/>
-              </w:rPr>
-              <w:t>시각장애인의 대중교통 이용</w:t>
-            </w:r>
-          </w:p>
-          <w:p>
-            <w:pPr>
-              <w:rPr>
-                <w:b/>
-                <w:bCs/>
-              </w:rPr>
-            </w:pPr>
-          </w:p>
-          <w:p>
-            <w:pPr>
-              <w:rPr>
-                <w:b/>
-                <w:bCs/>
-              </w:rPr>
-            </w:pPr>
-          </w:p>
-          <w:p>
-            <w:pPr>
-              <w:rPr>
-                <w:b/>
-                <w:bCs/>
-              </w:rPr>
-            </w:pPr>
-          </w:p>
-          <w:p>
-            <w:pPr>
-              <w:jc w:val="center"/>
-              <w:rPr>
-                <w:b/>
-                <w:bCs/>
-              </w:rPr>
-            </w:pPr>
-            <w:r>
-              <w:rPr>
-                <w:rFonts w:hint="eastAsia"/>
-                <w:b/>
-                <w:bCs/>
-              </w:rPr>
-              <w:t>대표 그림 추가!</w:t>
-            </w:r>
-            <w:r>
-              <w:rPr>
-                <w:b/>
-                <w:bCs/>
-              </w:rPr>
-              <w:t>!</w:t>
+              </w:rPr>
+              <w:t>어플 시작 화면</w:t>
             </w:r>
           </w:p>
         </w:tc>
@@ -952,6 +1032,47 @@
       <w:pPr>
         <w:ind w:right="800"/>
         <w:rPr>
+          <w:color w:val="0000FF"/>
+        </w:rPr>
+      </w:pPr>
+    </w:p>
+    <w:p>
+      <w:pPr>
+        <w:ind w:right="800"/>
+        <w:rPr>
+          <w:color w:val="0000FF"/>
+        </w:rPr>
+      </w:pPr>
+    </w:p>
+    <w:p>
+      <w:pPr>
+        <w:ind w:right="800"/>
+        <w:rPr>
+          <w:color w:val="0000FF"/>
+        </w:rPr>
+      </w:pPr>
+    </w:p>
+    <w:p>
+      <w:pPr>
+        <w:ind w:right="800"/>
+        <w:rPr>
+          <w:color w:val="0000FF"/>
+        </w:rPr>
+      </w:pPr>
+    </w:p>
+    <w:p>
+      <w:pPr>
+        <w:ind w:right="800"/>
+        <w:rPr>
+          <w:color w:val="0000FF"/>
+        </w:rPr>
+      </w:pPr>
+    </w:p>
+    <w:p>
+      <w:pPr>
+        <w:ind w:right="800"/>
+        <w:rPr>
+          <w:rFonts w:hint="eastAsia"/>
           <w:color w:val="0000FF"/>
         </w:rPr>
       </w:pPr>
@@ -1002,13 +1123,13 @@
             <w:pPr>
               <w:jc w:val="left"/>
               <w:rPr>
-                <w:rFonts w:hint="eastAsia"/>
                 <w:b/>
               </w:rPr>
             </w:pPr>
             <w:r>
               <w:rPr>
                 <w:b/>
+                <w:noProof/>
               </w:rPr>
               <w:drawing>
                 <wp:anchor distT="0" distB="0" distL="114300" distR="114300" simplePos="0" relativeHeight="251662336" behindDoc="0" locked="0" layoutInCell="1" allowOverlap="1" wp14:anchorId="3C1BDA91" wp14:editId="5EFDDBF0">
@@ -1034,7 +1155,7 @@
                           <pic:cNvPicPr/>
                         </pic:nvPicPr>
                         <pic:blipFill>
-                          <a:blip r:embed="rId8" cstate="print">
+                          <a:blip r:embed="rId9" cstate="print">
                             <a:extLst>
                               <a:ext uri="{28A0092B-C50C-407E-A947-70E740481C1C}">
                                 <a14:useLocalDpi xmlns:a14="http://schemas.microsoft.com/office/drawing/2010/main" val="0"/>
@@ -1258,15 +1379,7 @@
                 <w:rFonts w:hint="eastAsia"/>
                 <w:color w:val="000000" w:themeColor="text1"/>
               </w:rPr>
-              <w:t xml:space="preserve">탑승 이후에도 하차한다는 신호를 줄 수 있는 하차 벨 위치를 파악할 </w:t>
-            </w:r>
-            <w:r>
-              <w:rPr>
-                <w:rFonts w:hint="eastAsia"/>
-                <w:color w:val="000000" w:themeColor="text1"/>
-              </w:rPr>
-              <w:lastRenderedPageBreak/>
-              <w:t>수 없어서 일반인들만큼 편하게 하차하지 못할 수 있는 상황이 발생할 수 있다는 것도 알 수 있었다.</w:t>
+              <w:t>탑승 이후에도 하차한다는 신호를 줄 수 있는 하차 벨 위치를 파악할 수 없어서 일반인들만큼 편하게 하차하지 못할 수 있는 상황이 발생할 수 있다는 것도 알 수 있었다.</w:t>
             </w:r>
             <w:r>
               <w:rPr>
@@ -1642,24 +1755,25 @@
             </w:pPr>
             <w:r>
               <w:rPr>
-                <w:rFonts w:hint="eastAsia"/>
                 <w:noProof/>
                 <w:color w:val="0000FF"/>
               </w:rPr>
-              <w:t>어플 그림 추가!</w:t>
-            </w:r>
-            <w:r>
-              <w:rPr>
+              <w:t xml:space="preserve">    </w:t>
+            </w:r>
+            <w:r>
+              <w:rPr>
+                <w:rFonts w:hint="eastAsia"/>
                 <w:noProof/>
                 <w:color w:val="0000FF"/>
               </w:rPr>
-              <w:t>!</w:t>
+              <w:t>시스템 개요 그림!</w:t>
             </w:r>
           </w:p>
           <w:p>
             <w:pPr>
-              <w:jc w:val="left"/>
-              <w:rPr>
+              <w:jc w:val="center"/>
+              <w:rPr>
+                <w:rFonts w:hint="eastAsia"/>
                 <w:color w:val="0000FF"/>
               </w:rPr>
             </w:pPr>
@@ -1740,7 +1854,15 @@
                 <w:rFonts w:hint="eastAsia"/>
                 <w:color w:val="000000" w:themeColor="text1"/>
               </w:rPr>
-              <w:t>이 과정에서 사용자의 요구</w:t>
+              <w:t>이 과정</w:t>
+            </w:r>
+            <w:r>
+              <w:rPr>
+                <w:rFonts w:hint="eastAsia"/>
+                <w:color w:val="000000" w:themeColor="text1"/>
+              </w:rPr>
+              <w:lastRenderedPageBreak/>
+              <w:t>에서 사용자의 요구</w:t>
             </w:r>
             <w:r>
               <w:rPr>
@@ -1828,6 +1950,21 @@
               </w:rPr>
               <w:t>또 시각 장애인의 요구를 충분히 인식할 수 있을 정도의 수준이 되는 음성 인식 모델을 구현해서 앱에 삽입해볼 생각이다.</w:t>
             </w:r>
+          </w:p>
+        </w:tc>
+      </w:tr>
+      <w:tr>
+        <w:tc>
+          <w:tcPr>
+            <w:tcW w:w="9016" w:type="dxa"/>
+          </w:tcPr>
+          <w:p>
+            <w:pPr>
+              <w:jc w:val="left"/>
+              <w:rPr>
+                <w:b/>
+              </w:rPr>
+            </w:pPr>
           </w:p>
         </w:tc>
       </w:tr>
@@ -1999,11 +2136,19 @@
               </w:rPr>
               <w:t>(</w:t>
             </w:r>
-            <w:r>
-              <w:rPr>
-                <w:color w:val="000000" w:themeColor="text1"/>
-              </w:rPr>
-              <w:t>stt)</w:t>
+            <w:proofErr w:type="spellStart"/>
+            <w:r>
+              <w:rPr>
+                <w:color w:val="000000" w:themeColor="text1"/>
+              </w:rPr>
+              <w:t>stt</w:t>
+            </w:r>
+            <w:proofErr w:type="spellEnd"/>
+            <w:r>
+              <w:rPr>
+                <w:color w:val="000000" w:themeColor="text1"/>
+              </w:rPr>
+              <w:t>)</w:t>
             </w:r>
             <w:r>
               <w:rPr>
@@ -2023,21 +2168,27 @@
                 <w:rFonts w:hint="eastAsia"/>
                 <w:color w:val="000000" w:themeColor="text1"/>
               </w:rPr>
-              <w:t>앱에서 인지된 결과를 사용자에</w:t>
-            </w:r>
-            <w:r>
-              <w:rPr>
-                <w:rFonts w:hint="eastAsia"/>
-                <w:color w:val="000000" w:themeColor="text1"/>
-              </w:rPr>
-              <w:lastRenderedPageBreak/>
-              <w:t xml:space="preserve">게 알려줄 수 있는 </w:t>
-            </w:r>
-            <w:r>
-              <w:rPr>
-                <w:color w:val="000000" w:themeColor="text1"/>
-              </w:rPr>
-              <w:t>text to speech(tts)</w:t>
+              <w:t xml:space="preserve">앱에서 인지된 결과를 사용자에게 알려줄 수 있는 </w:t>
+            </w:r>
+            <w:r>
+              <w:rPr>
+                <w:color w:val="000000" w:themeColor="text1"/>
+              </w:rPr>
+              <w:t>text to speech(</w:t>
+            </w:r>
+            <w:proofErr w:type="spellStart"/>
+            <w:r>
+              <w:rPr>
+                <w:color w:val="000000" w:themeColor="text1"/>
+              </w:rPr>
+              <w:t>tts</w:t>
+            </w:r>
+            <w:proofErr w:type="spellEnd"/>
+            <w:r>
+              <w:rPr>
+                <w:color w:val="000000" w:themeColor="text1"/>
+              </w:rPr>
+              <w:t>)</w:t>
             </w:r>
             <w:r>
               <w:rPr>
@@ -2150,12 +2301,14 @@
       <w:r>
         <w:t xml:space="preserve"> “</w:t>
       </w:r>
+      <w:proofErr w:type="spellStart"/>
       <w:r>
         <w:rPr>
           <w:rFonts w:hint="eastAsia"/>
         </w:rPr>
         <w:t>원샷한솔</w:t>
       </w:r>
+      <w:proofErr w:type="spellEnd"/>
       <w:r>
         <w:t>”</w:t>
       </w:r>
@@ -2213,9 +2366,6 @@
     <w:p>
       <w:pPr>
         <w:spacing w:line="240" w:lineRule="auto"/>
-        <w:rPr>
-          <w:rFonts w:hint="eastAsia"/>
-        </w:rPr>
       </w:pPr>
       <w:r>
         <w:rPr>
@@ -2235,10 +2385,15 @@
       <w:r>
         <w:t xml:space="preserve">”, </w:t>
       </w:r>
+      <w:proofErr w:type="spellStart"/>
       <w:r>
-        <w:t>웰페어뉴스(</w:t>
+        <w:t>웰페어뉴스</w:t>
       </w:r>
-      <w:hyperlink r:id="rId9" w:history="1">
+      <w:proofErr w:type="spellEnd"/>
+      <w:r>
+        <w:t>(</w:t>
+      </w:r>
+      <w:hyperlink r:id="rId10" w:history="1">
         <w:r>
           <w:rPr>
             <w:rStyle w:val="a7"/>
@@ -2247,10 +2402,7 @@
         </w:r>
       </w:hyperlink>
       <w:r>
-        <w:t>)</w:t>
-      </w:r>
-      <w:r>
-        <w:t>,</w:t>
+        <w:t>),</w:t>
       </w:r>
       <w:r>
         <w:rPr>
@@ -2263,7 +2415,7 @@
       </w:r>
     </w:p>
     <w:sectPr>
-      <w:headerReference w:type="default" r:id="rId10"/>
+      <w:headerReference w:type="default" r:id="rId11"/>
       <w:pgSz w:w="11906" w:h="16838"/>
       <w:pgMar w:top="1701" w:right="1440" w:bottom="1440" w:left="1440" w:header="851" w:footer="992" w:gutter="0"/>
       <w:cols w:space="425"/>

--- a/doc/팀프로젝트_보고서(2팀).docx
+++ b/doc/팀프로젝트_보고서(2팀).docx
@@ -147,43 +147,25 @@
               </w:rPr>
               <w:t xml:space="preserve"> </w:t>
             </w:r>
-            <w:proofErr w:type="spellStart"/>
             <w:r>
               <w:rPr>
                 <w:rFonts w:hint="eastAsia"/>
                 <w:b/>
               </w:rPr>
-              <w:t>이민욱</w:t>
-            </w:r>
-            <w:proofErr w:type="spellEnd"/>
-            <w:r>
-              <w:rPr>
-                <w:rFonts w:hint="eastAsia"/>
+              <w:t>이민욱,</w:t>
+            </w:r>
+            <w:r>
+              <w:rPr>
                 <w:b/>
               </w:rPr>
-              <w:t>,</w:t>
-            </w:r>
-            <w:r>
-              <w:rPr>
+              <w:t xml:space="preserve"> </w:t>
+            </w:r>
+            <w:r>
+              <w:rPr>
+                <w:rFonts w:hint="eastAsia"/>
                 <w:b/>
               </w:rPr>
-              <w:t xml:space="preserve"> </w:t>
-            </w:r>
-            <w:proofErr w:type="spellStart"/>
-            <w:r>
-              <w:rPr>
-                <w:rFonts w:hint="eastAsia"/>
-                <w:b/>
-              </w:rPr>
-              <w:t>김예린</w:t>
-            </w:r>
-            <w:proofErr w:type="spellEnd"/>
-            <w:r>
-              <w:rPr>
-                <w:rFonts w:hint="eastAsia"/>
-                <w:b/>
-              </w:rPr>
-              <w:t>,</w:t>
+              <w:t>김예린,</w:t>
             </w:r>
             <w:r>
               <w:rPr>
@@ -202,6 +184,7 @@
         </w:tc>
       </w:tr>
     </w:tbl>
+    <w:p/>
     <w:p/>
     <w:tbl>
       <w:tblPr>
@@ -243,6 +226,7 @@
           </w:p>
           <w:p>
             <w:pPr>
+              <w:spacing w:after="160" w:line="259" w:lineRule="auto"/>
               <w:rPr>
                 <w:color w:val="000000" w:themeColor="text1"/>
               </w:rPr>
@@ -252,6 +236,32 @@
                 <w:rFonts w:hint="eastAsia"/>
                 <w:color w:val="000000" w:themeColor="text1"/>
               </w:rPr>
+              <w:t>오늘 날에도 많은 시각 장애인들이 대중 교통 이용에 불편함을 호소하고 있음을 알게 되었고,</w:t>
+            </w:r>
+            <w:r>
+              <w:rPr>
+                <w:color w:val="000000" w:themeColor="text1"/>
+              </w:rPr>
+              <w:t xml:space="preserve"> </w:t>
+            </w:r>
+            <w:r>
+              <w:rPr>
+                <w:rFonts w:hint="eastAsia"/>
+                <w:color w:val="000000" w:themeColor="text1"/>
+              </w:rPr>
+              <w:t>특히 버스라는 대중교통에 대해 많은 불만이 있다는 것을 알게 되었다.</w:t>
+            </w:r>
+            <w:r>
+              <w:rPr>
+                <w:color w:val="000000" w:themeColor="text1"/>
+              </w:rPr>
+              <w:t xml:space="preserve"> </w:t>
+            </w:r>
+            <w:r>
+              <w:rPr>
+                <w:rFonts w:hint="eastAsia"/>
+                <w:color w:val="000000" w:themeColor="text1"/>
+              </w:rPr>
               <w:t xml:space="preserve">시각 장애인들로 하여금 </w:t>
             </w:r>
             <w:r>
@@ -273,6 +283,13 @@
                 <w:rFonts w:hint="eastAsia"/>
                 <w:color w:val="000000" w:themeColor="text1"/>
               </w:rPr>
+              <w:t xml:space="preserve">골고루 </w:t>
+            </w:r>
+            <w:r>
+              <w:rPr>
+                <w:rFonts w:hint="eastAsia"/>
+                <w:color w:val="000000" w:themeColor="text1"/>
+              </w:rPr>
               <w:t xml:space="preserve">편리하게 </w:t>
             </w:r>
             <w:r>
@@ -280,7 +297,35 @@
                 <w:rFonts w:hint="eastAsia"/>
                 <w:color w:val="000000" w:themeColor="text1"/>
               </w:rPr>
-              <w:t>이용할 수 있는 환경</w:t>
+              <w:t>이용</w:t>
+            </w:r>
+            <w:r>
+              <w:rPr>
+                <w:rFonts w:hint="eastAsia"/>
+                <w:color w:val="000000" w:themeColor="text1"/>
+              </w:rPr>
+              <w:t xml:space="preserve">하면서 원하는 곳까지 이동을 </w:t>
+            </w:r>
+            <w:r>
+              <w:rPr>
+                <w:rFonts w:hint="eastAsia"/>
+                <w:color w:val="000000" w:themeColor="text1"/>
+              </w:rPr>
+              <w:t>안전하</w:t>
+            </w:r>
+            <w:r>
+              <w:rPr>
+                <w:rFonts w:hint="eastAsia"/>
+                <w:color w:val="000000" w:themeColor="text1"/>
+              </w:rPr>
+              <w:t>게 할 수 있는</w:t>
+            </w:r>
+            <w:r>
+              <w:rPr>
+                <w:rFonts w:hint="eastAsia"/>
+                <w:color w:val="000000" w:themeColor="text1"/>
+              </w:rPr>
+              <w:t xml:space="preserve"> 환경</w:t>
             </w:r>
             <w:r>
               <w:rPr>
@@ -302,6 +347,12 @@
                 <w:color w:val="000000" w:themeColor="text1"/>
               </w:rPr>
               <w:t>.</w:t>
+            </w:r>
+            <w:r>
+              <w:rPr>
+                <w:color w:val="000000" w:themeColor="text1"/>
+              </w:rPr>
+              <w:t xml:space="preserve"> </w:t>
             </w:r>
             <w:r>
               <w:rPr>
@@ -312,116 +363,323 @@
           </w:p>
           <w:p>
             <w:pPr>
+              <w:spacing w:after="160" w:line="259" w:lineRule="auto"/>
               <w:rPr>
                 <w:color w:val="000000" w:themeColor="text1"/>
               </w:rPr>
             </w:pPr>
+            <w:r>
+              <w:rPr>
+                <w:rFonts w:hint="eastAsia"/>
+                <w:color w:val="000000" w:themeColor="text1"/>
+              </w:rPr>
+              <w:t>시각 장애인들의 버스 이용</w:t>
+            </w:r>
+            <w:r>
+              <w:rPr>
+                <w:rFonts w:hint="eastAsia"/>
+                <w:color w:val="000000" w:themeColor="text1"/>
+              </w:rPr>
+              <w:t>에 있어서 겪는</w:t>
+            </w:r>
+            <w:r>
+              <w:rPr>
+                <w:rFonts w:hint="eastAsia"/>
+                <w:color w:val="000000" w:themeColor="text1"/>
+              </w:rPr>
+              <w:t xml:space="preserve"> 불편함은 </w:t>
+            </w:r>
+            <w:r>
+              <w:rPr>
+                <w:rFonts w:hint="eastAsia"/>
+                <w:color w:val="000000" w:themeColor="text1"/>
+              </w:rPr>
+              <w:t xml:space="preserve">당연하게도 그들의 </w:t>
+            </w:r>
+            <w:r>
+              <w:rPr>
+                <w:rFonts w:hint="eastAsia"/>
+                <w:color w:val="000000" w:themeColor="text1"/>
+              </w:rPr>
+              <w:t>제한된 시각</w:t>
+            </w:r>
+            <w:r>
+              <w:rPr>
+                <w:rFonts w:hint="eastAsia"/>
+                <w:color w:val="000000" w:themeColor="text1"/>
+              </w:rPr>
+              <w:t>이 가장 큰 요인일 것이다</w:t>
+            </w:r>
+            <w:r>
+              <w:rPr>
+                <w:rFonts w:hint="eastAsia"/>
+                <w:color w:val="000000" w:themeColor="text1"/>
+              </w:rPr>
+              <w:t>.</w:t>
+            </w:r>
+            <w:r>
+              <w:rPr>
+                <w:color w:val="000000" w:themeColor="text1"/>
+              </w:rPr>
+              <w:t xml:space="preserve"> </w:t>
+            </w:r>
+            <w:r>
+              <w:rPr>
+                <w:rFonts w:hint="eastAsia"/>
+                <w:color w:val="000000" w:themeColor="text1"/>
+              </w:rPr>
+              <w:t xml:space="preserve">그렇기 때문에 </w:t>
+            </w:r>
+            <w:r>
+              <w:rPr>
+                <w:rFonts w:hint="eastAsia"/>
+                <w:color w:val="000000" w:themeColor="text1"/>
+              </w:rPr>
+              <w:t xml:space="preserve">본 어플이 </w:t>
+            </w:r>
+            <w:r>
+              <w:rPr>
+                <w:rFonts w:hint="eastAsia"/>
+                <w:color w:val="000000" w:themeColor="text1"/>
+              </w:rPr>
+              <w:t xml:space="preserve">버스 이용에 있어서 </w:t>
+            </w:r>
+            <w:r>
+              <w:rPr>
+                <w:rFonts w:hint="eastAsia"/>
+                <w:color w:val="000000" w:themeColor="text1"/>
+              </w:rPr>
+              <w:t>그들의 눈</w:t>
+            </w:r>
+            <w:r>
+              <w:rPr>
+                <w:rFonts w:hint="eastAsia"/>
+                <w:color w:val="000000" w:themeColor="text1"/>
+              </w:rPr>
+              <w:t>의 역할을 해낼</w:t>
+            </w:r>
+            <w:r>
+              <w:rPr>
+                <w:rFonts w:hint="eastAsia"/>
+                <w:color w:val="000000" w:themeColor="text1"/>
+              </w:rPr>
+              <w:t xml:space="preserve"> 수 있으면 큰 도움이 될 것</w:t>
+            </w:r>
+            <w:r>
+              <w:rPr>
+                <w:rFonts w:hint="eastAsia"/>
+                <w:color w:val="000000" w:themeColor="text1"/>
+              </w:rPr>
+              <w:t>이라고 생각했고,</w:t>
+            </w:r>
+            <w:r>
+              <w:rPr>
+                <w:color w:val="000000" w:themeColor="text1"/>
+              </w:rPr>
+              <w:t xml:space="preserve"> </w:t>
+            </w:r>
+            <w:r>
+              <w:rPr>
+                <w:rFonts w:hint="eastAsia"/>
+                <w:color w:val="000000" w:themeColor="text1"/>
+              </w:rPr>
+              <w:t xml:space="preserve">그 결과로 </w:t>
+            </w:r>
+            <w:r>
+              <w:rPr>
+                <w:rFonts w:hint="eastAsia"/>
+                <w:color w:val="000000" w:themeColor="text1"/>
+              </w:rPr>
+              <w:t>해당 플랫폼을 구상하였다.</w:t>
+            </w:r>
+            <w:r>
+              <w:rPr>
+                <w:color w:val="000000" w:themeColor="text1"/>
+              </w:rPr>
+              <w:t xml:space="preserve"> </w:t>
+            </w:r>
+            <w:r>
+              <w:rPr>
+                <w:rFonts w:hint="eastAsia"/>
+                <w:color w:val="000000" w:themeColor="text1"/>
+              </w:rPr>
+              <w:t>이를 위해서는</w:t>
+            </w:r>
+            <w:r>
+              <w:rPr>
+                <w:rFonts w:hint="eastAsia"/>
+                <w:color w:val="000000" w:themeColor="text1"/>
+              </w:rPr>
+              <w:t xml:space="preserve"> 음성</w:t>
+            </w:r>
+            <w:r>
+              <w:rPr>
+                <w:rFonts w:hint="eastAsia"/>
+                <w:color w:val="000000" w:themeColor="text1"/>
+              </w:rPr>
+              <w:t>과 카메라</w:t>
+            </w:r>
+            <w:r>
+              <w:rPr>
+                <w:rFonts w:hint="eastAsia"/>
+                <w:color w:val="000000" w:themeColor="text1"/>
+              </w:rPr>
+              <w:t>가 필요할 것</w:t>
+            </w:r>
+            <w:r>
+              <w:rPr>
+                <w:rFonts w:hint="eastAsia"/>
+                <w:color w:val="000000" w:themeColor="text1"/>
+              </w:rPr>
+              <w:t>이라고 생각하여서</w:t>
+            </w:r>
+            <w:r>
+              <w:rPr>
+                <w:rFonts w:hint="eastAsia"/>
+                <w:color w:val="000000" w:themeColor="text1"/>
+              </w:rPr>
+              <w:t>,</w:t>
+            </w:r>
+            <w:r>
+              <w:rPr>
+                <w:color w:val="000000" w:themeColor="text1"/>
+              </w:rPr>
+              <w:t xml:space="preserve"> </w:t>
+            </w:r>
+            <w:r>
+              <w:rPr>
+                <w:rFonts w:hint="eastAsia"/>
+                <w:color w:val="000000" w:themeColor="text1"/>
+              </w:rPr>
+              <w:t>결과적으로</w:t>
+            </w:r>
+            <w:r>
+              <w:rPr>
+                <w:color w:val="000000" w:themeColor="text1"/>
+              </w:rPr>
+              <w:t xml:space="preserve"> </w:t>
+            </w:r>
+            <w:r>
+              <w:rPr>
+                <w:rFonts w:hint="eastAsia"/>
+                <w:color w:val="000000" w:themeColor="text1"/>
+              </w:rPr>
+              <w:t>음성과 카메라 기능이 가능</w:t>
+            </w:r>
+            <w:r>
+              <w:rPr>
+                <w:rFonts w:hint="eastAsia"/>
+                <w:color w:val="000000" w:themeColor="text1"/>
+              </w:rPr>
+              <w:t>한</w:t>
+            </w:r>
+            <w:r>
+              <w:rPr>
+                <w:rFonts w:hint="eastAsia"/>
+                <w:color w:val="000000" w:themeColor="text1"/>
+              </w:rPr>
+              <w:t xml:space="preserve"> 어플</w:t>
+            </w:r>
+            <w:r>
+              <w:rPr>
+                <w:rFonts w:hint="eastAsia"/>
+                <w:color w:val="000000" w:themeColor="text1"/>
+              </w:rPr>
+              <w:t>을 통해</w:t>
+            </w:r>
+            <w:r>
+              <w:rPr>
+                <w:rFonts w:hint="eastAsia"/>
+                <w:color w:val="000000" w:themeColor="text1"/>
+              </w:rPr>
+              <w:t xml:space="preserve"> 시각 장애인 사용자가 소통을 할 수 있게 구현</w:t>
+            </w:r>
+            <w:r>
+              <w:rPr>
+                <w:rFonts w:hint="eastAsia"/>
+                <w:color w:val="000000" w:themeColor="text1"/>
+              </w:rPr>
+              <w:t>할 수 있었</w:t>
+            </w:r>
+            <w:r>
+              <w:rPr>
+                <w:rFonts w:hint="eastAsia"/>
+                <w:color w:val="000000" w:themeColor="text1"/>
+              </w:rPr>
+              <w:t>다.</w:t>
+            </w:r>
           </w:p>
           <w:p>
             <w:pPr>
-              <w:rPr>
-                <w:color w:val="000000" w:themeColor="text1"/>
-              </w:rPr>
+              <w:spacing w:after="160" w:line="259" w:lineRule="auto"/>
             </w:pPr>
             <w:r>
               <w:rPr>
                 <w:rFonts w:hint="eastAsia"/>
                 <w:color w:val="000000" w:themeColor="text1"/>
               </w:rPr>
-              <w:t>버스</w:t>
-            </w:r>
-            <w:r>
-              <w:rPr>
-                <w:rFonts w:hint="eastAsia"/>
-                <w:color w:val="000000" w:themeColor="text1"/>
-              </w:rPr>
-              <w:t xml:space="preserve"> 같이</w:t>
-            </w:r>
-            <w:r>
-              <w:rPr>
-                <w:rFonts w:hint="eastAsia"/>
-                <w:color w:val="000000" w:themeColor="text1"/>
-              </w:rPr>
-              <w:t xml:space="preserve"> 시각 장애인들이 이용을 꺼려하는 대중교통을 편하게 이용할 수 있게 버스 탑승 시에 음성</w:t>
-            </w:r>
-            <w:r>
-              <w:rPr>
-                <w:rFonts w:hint="eastAsia"/>
-                <w:color w:val="000000" w:themeColor="text1"/>
-              </w:rPr>
-              <w:t>과 카메라를 이용한 어플과의 소통을 통해 버스</w:t>
-            </w:r>
-            <w:r>
-              <w:rPr>
-                <w:rFonts w:hint="eastAsia"/>
-                <w:color w:val="000000" w:themeColor="text1"/>
-              </w:rPr>
-              <w:t xml:space="preserve"> 탑승에 도움을 줄 수 있는 플랫폼을 만들고 싶었</w:t>
-            </w:r>
-            <w:r>
-              <w:rPr>
-                <w:rFonts w:hint="eastAsia"/>
-                <w:color w:val="000000" w:themeColor="text1"/>
-              </w:rPr>
-              <w:t>다.</w:t>
-            </w:r>
-          </w:p>
-          <w:p>
-            <w:pPr>
-              <w:rPr>
-                <w:color w:val="000000" w:themeColor="text1"/>
-              </w:rPr>
-            </w:pPr>
-          </w:p>
-          <w:p>
-            <w:r>
-              <w:rPr>
-                <w:rFonts w:hint="eastAsia"/>
-                <w:color w:val="000000" w:themeColor="text1"/>
-              </w:rPr>
-              <w:t>대부분의 시각 장애인들은 불편함이 없는 지하철을 선호하</w:t>
-            </w:r>
-            <w:r>
-              <w:rPr>
-                <w:rFonts w:hint="eastAsia"/>
-                <w:color w:val="000000" w:themeColor="text1"/>
-              </w:rPr>
-              <w:t>곤 하</w:t>
-            </w:r>
-            <w:r>
-              <w:rPr>
-                <w:rFonts w:hint="eastAsia"/>
-                <w:color w:val="000000" w:themeColor="text1"/>
-              </w:rPr>
-              <w:t>는데 그들이 지하철</w:t>
-            </w:r>
-            <w:r>
-              <w:rPr>
-                <w:rFonts w:hint="eastAsia"/>
-                <w:color w:val="000000" w:themeColor="text1"/>
-              </w:rPr>
-              <w:t>만이</w:t>
-            </w:r>
-            <w:r>
-              <w:rPr>
-                <w:rFonts w:hint="eastAsia"/>
-                <w:color w:val="000000" w:themeColor="text1"/>
-              </w:rPr>
-              <w:t xml:space="preserve"> </w:t>
-            </w:r>
-            <w:r>
-              <w:rPr>
-                <w:rFonts w:hint="eastAsia"/>
-                <w:color w:val="000000" w:themeColor="text1"/>
-              </w:rPr>
-              <w:t>아닌</w:t>
-            </w:r>
-            <w:r>
-              <w:rPr>
-                <w:rFonts w:hint="eastAsia"/>
-                <w:color w:val="000000" w:themeColor="text1"/>
-              </w:rPr>
-              <w:t xml:space="preserve"> 다른 대중교통들도 불편함 없이 이용할 수 있</w:t>
+              <w:t>대부분의 시각 장애인</w:t>
+            </w:r>
+            <w:r>
+              <w:rPr>
+                <w:rFonts w:hint="eastAsia"/>
+                <w:color w:val="000000" w:themeColor="text1"/>
+              </w:rPr>
+              <w:t xml:space="preserve">들이 </w:t>
+            </w:r>
+            <w:r>
+              <w:rPr>
+                <w:rFonts w:hint="eastAsia"/>
+                <w:color w:val="000000" w:themeColor="text1"/>
+              </w:rPr>
+              <w:t>버스의 이용을 불편해하고,</w:t>
+            </w:r>
+            <w:r>
+              <w:rPr>
+                <w:color w:val="000000" w:themeColor="text1"/>
+              </w:rPr>
+              <w:t xml:space="preserve"> </w:t>
+            </w:r>
+            <w:r>
+              <w:rPr>
+                <w:rFonts w:hint="eastAsia"/>
+                <w:color w:val="000000" w:themeColor="text1"/>
+              </w:rPr>
+              <w:t>꺼려하고 있는데,</w:t>
+            </w:r>
+            <w:r>
+              <w:rPr>
+                <w:color w:val="000000" w:themeColor="text1"/>
+              </w:rPr>
+              <w:t xml:space="preserve"> </w:t>
+            </w:r>
+            <w:r>
+              <w:rPr>
+                <w:rFonts w:hint="eastAsia"/>
+                <w:color w:val="000000" w:themeColor="text1"/>
+              </w:rPr>
+              <w:t>이러한</w:t>
+            </w:r>
+            <w:r>
+              <w:rPr>
+                <w:rFonts w:hint="eastAsia"/>
+                <w:color w:val="000000" w:themeColor="text1"/>
+              </w:rPr>
+              <w:t xml:space="preserve"> 불편함 없이 </w:t>
+            </w:r>
+            <w:r>
+              <w:rPr>
+                <w:rFonts w:hint="eastAsia"/>
+                <w:color w:val="000000" w:themeColor="text1"/>
+              </w:rPr>
+              <w:t xml:space="preserve">버스를 자유롭게 </w:t>
+            </w:r>
+            <w:r>
+              <w:rPr>
+                <w:rFonts w:hint="eastAsia"/>
+                <w:color w:val="000000" w:themeColor="text1"/>
+              </w:rPr>
+              <w:t>이용할 수 있</w:t>
             </w:r>
             <w:r>
               <w:rPr>
@@ -488,14 +746,28 @@
                 <w:rFonts w:hint="eastAsia"/>
                 <w:color w:val="000000" w:themeColor="text1"/>
               </w:rPr>
-              <w:t>주면서</w:t>
-            </w:r>
-            <w:r>
-              <w:rPr>
-                <w:rFonts w:hint="eastAsia"/>
-                <w:color w:val="000000" w:themeColor="text1"/>
-              </w:rPr>
-              <w:t xml:space="preserve"> 더 많은 시각 장애인들의 사회 참여를 이끌어 낼 수도 있을 것</w:t>
+              <w:t xml:space="preserve">더해줌으로써 </w:t>
+            </w:r>
+            <w:r>
+              <w:rPr>
+                <w:rFonts w:hint="eastAsia"/>
+                <w:color w:val="000000" w:themeColor="text1"/>
+              </w:rPr>
+              <w:t xml:space="preserve">더 많은 시각 장애인들의 사회 참여를 이끌어 </w:t>
+            </w:r>
+            <w:r>
+              <w:rPr>
+                <w:rFonts w:hint="eastAsia"/>
+                <w:color w:val="000000" w:themeColor="text1"/>
+              </w:rPr>
+              <w:t xml:space="preserve">내는 좋은 영향력을 끼칠 수 </w:t>
+            </w:r>
+            <w:r>
+              <w:rPr>
+                <w:rFonts w:hint="eastAsia"/>
+                <w:color w:val="000000" w:themeColor="text1"/>
+              </w:rPr>
+              <w:t>있을 것</w:t>
             </w:r>
             <w:r>
               <w:rPr>
@@ -513,7 +785,6 @@
           <w:p>
             <w:pPr>
               <w:rPr>
-                <w:rFonts w:hint="eastAsia"/>
                 <w:b/>
                 <w:color w:val="0000FF"/>
               </w:rPr>
@@ -527,7 +798,7 @@
               <mc:AlternateContent>
                 <mc:Choice Requires="wps">
                   <w:drawing>
-                    <wp:anchor distT="0" distB="0" distL="114300" distR="114300" simplePos="0" relativeHeight="251661312" behindDoc="0" locked="0" layoutInCell="0" allowOverlap="1" wp14:anchorId="3474DD91" wp14:editId="0264DDBE">
+                    <wp:anchor distT="0" distB="0" distL="114300" distR="114300" simplePos="0" relativeHeight="251661312" behindDoc="0" locked="0" layoutInCell="0" allowOverlap="1" wp14:anchorId="3474DD91" wp14:editId="696E2F98">
                       <wp:simplePos x="0" y="0"/>
                       <wp:positionH relativeFrom="column">
                         <wp:posOffset>4720590</wp:posOffset>
@@ -585,7 +856,7 @@
                 </mc:Choice>
                 <mc:Fallback>
                   <w:pict>
-                    <v:rect w14:anchorId="73EF8F0F" id="직사각형 5" o:spid="_x0000_s1026" style="position:absolute;left:0;text-align:left;margin-left:371.7pt;margin-top:524.15pt;width:126pt;height:1in;z-index:251661312;visibility:visible;mso-wrap-style:square;mso-width-percent:0;mso-height-percent:0;mso-wrap-distance-left:9pt;mso-wrap-distance-top:0;mso-wrap-distance-right:9pt;mso-wrap-distance-bottom:0;mso-position-horizontal:absolute;mso-position-horizontal-relative:text;mso-position-vertical:absolute;mso-position-vertical-relative:text;mso-width-percent:0;mso-height-percent:0;mso-width-relative:page;mso-height-relative:page;v-text-anchor:top" o:gfxdata="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" o:allowincell="f"/>
+                    <v:rect w14:anchorId="00F6422B" id="직사각형 5" o:spid="_x0000_s1026" style="position:absolute;left:0;text-align:left;margin-left:371.7pt;margin-top:524.15pt;width:126pt;height:1in;z-index:251661312;visibility:visible;mso-wrap-style:square;mso-width-percent:0;mso-height-percent:0;mso-wrap-distance-left:9pt;mso-wrap-distance-top:0;mso-wrap-distance-right:9pt;mso-wrap-distance-bottom:0;mso-position-horizontal:absolute;mso-position-horizontal-relative:text;mso-position-vertical:absolute;mso-position-vertical-relative:text;mso-width-percent:0;mso-height-percent:0;mso-width-relative:page;mso-height-relative:page;v-text-anchor:top" o:gfxdata="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" o:allowincell="f"/>
                   </w:pict>
                 </mc:Fallback>
               </mc:AlternateContent>
@@ -599,7 +870,7 @@
               <mc:AlternateContent>
                 <mc:Choice Requires="wps">
                   <w:drawing>
-                    <wp:anchor distT="0" distB="0" distL="114300" distR="114300" simplePos="0" relativeHeight="251660288" behindDoc="0" locked="0" layoutInCell="0" allowOverlap="1" wp14:anchorId="729B823C" wp14:editId="52E02B30">
+                    <wp:anchor distT="0" distB="0" distL="114300" distR="114300" simplePos="0" relativeHeight="251660288" behindDoc="0" locked="0" layoutInCell="0" allowOverlap="1" wp14:anchorId="729B823C" wp14:editId="10A74489">
                       <wp:simplePos x="0" y="0"/>
                       <wp:positionH relativeFrom="column">
                         <wp:posOffset>4949190</wp:posOffset>
@@ -657,7 +928,7 @@
                 </mc:Choice>
                 <mc:Fallback>
                   <w:pict>
-                    <v:oval w14:anchorId="1E2006BF" id="타원 4" o:spid="_x0000_s1026" style="position:absolute;left:0;text-align:left;margin-left:389.7pt;margin-top:464.15pt;width:84pt;height:81pt;z-index:251660288;visibility:visible;mso-wrap-style:square;mso-width-percent:0;mso-height-percent:0;mso-wrap-distance-left:9pt;mso-wrap-distance-top:0;mso-wrap-distance-right:9pt;mso-wrap-distance-bottom:0;mso-position-horizontal:absolute;mso-position-horizontal-relative:text;mso-position-vertical:absolute;mso-position-vertical-relative:text;mso-width-percent:0;mso-height-percent:0;mso-width-relative:page;mso-height-relative:page;v-text-anchor:top" o:gfxdata="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" o:allowincell="f"/>
+                    <v:oval w14:anchorId="485E5027" id="타원 4" o:spid="_x0000_s1026" style="position:absolute;left:0;text-align:left;margin-left:389.7pt;margin-top:464.15pt;width:84pt;height:81pt;z-index:251660288;visibility:visible;mso-wrap-style:square;mso-width-percent:0;mso-height-percent:0;mso-wrap-distance-left:9pt;mso-wrap-distance-top:0;mso-wrap-distance-right:9pt;mso-wrap-distance-bottom:0;mso-position-horizontal:absolute;mso-position-horizontal-relative:text;mso-position-vertical:absolute;mso-position-vertical-relative:text;mso-width-percent:0;mso-height-percent:0;mso-width-relative:page;mso-height-relative:page;v-text-anchor:top" o:gfxdata="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" o:allowincell="f"/>
                   </w:pict>
                 </mc:Fallback>
               </mc:AlternateContent>
@@ -671,7 +942,7 @@
               <mc:AlternateContent>
                 <mc:Choice Requires="wps">
                   <w:drawing>
-                    <wp:anchor distT="0" distB="0" distL="114300" distR="114300" simplePos="0" relativeHeight="251659264" behindDoc="0" locked="0" layoutInCell="0" allowOverlap="1" wp14:anchorId="7CE5B6DC" wp14:editId="13A521BE">
+                    <wp:anchor distT="0" distB="0" distL="114300" distR="114300" simplePos="0" relativeHeight="251659264" behindDoc="0" locked="0" layoutInCell="0" allowOverlap="1" wp14:anchorId="7CE5B6DC" wp14:editId="7BFCF3D0">
                       <wp:simplePos x="0" y="0"/>
                       <wp:positionH relativeFrom="column">
                         <wp:posOffset>4720590</wp:posOffset>
@@ -729,7 +1000,7 @@
                 </mc:Choice>
                 <mc:Fallback>
                   <w:pict>
-                    <v:rect w14:anchorId="3ACF2913" id="직사각형 3" o:spid="_x0000_s1026" style="position:absolute;left:0;text-align:left;margin-left:371.7pt;margin-top:524.15pt;width:126pt;height:1in;z-index:251659264;visibility:visible;mso-wrap-style:square;mso-width-percent:0;mso-height-percent:0;mso-wrap-distance-left:9pt;mso-wrap-distance-top:0;mso-wrap-distance-right:9pt;mso-wrap-distance-bottom:0;mso-position-horizontal:absolute;mso-position-horizontal-relative:text;mso-position-vertical:absolute;mso-position-vertical-relative:text;mso-width-percent:0;mso-height-percent:0;mso-width-relative:page;mso-height-relative:page;v-text-anchor:top" o:gfxdata="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" o:allowincell="f"/>
+                    <v:rect w14:anchorId="1A77BD1A" id="직사각형 3" o:spid="_x0000_s1026" style="position:absolute;left:0;text-align:left;margin-left:371.7pt;margin-top:524.15pt;width:126pt;height:1in;z-index:251659264;visibility:visible;mso-wrap-style:square;mso-width-percent:0;mso-height-percent:0;mso-wrap-distance-left:9pt;mso-wrap-distance-top:0;mso-wrap-distance-right:9pt;mso-wrap-distance-bottom:0;mso-position-horizontal:absolute;mso-position-horizontal-relative:text;mso-position-vertical:absolute;mso-position-vertical-relative:text;mso-width-percent:0;mso-height-percent:0;mso-width-relative:page;mso-height-relative:page;v-text-anchor:top" o:gfxdata="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" o:allowincell="f"/>
                   </w:pict>
                 </mc:Fallback>
               </mc:AlternateContent>
@@ -743,7 +1014,7 @@
               <mc:AlternateContent>
                 <mc:Choice Requires="wps">
                   <w:drawing>
-                    <wp:anchor distT="0" distB="0" distL="114300" distR="114300" simplePos="0" relativeHeight="251658240" behindDoc="0" locked="0" layoutInCell="0" allowOverlap="1" wp14:anchorId="410C2767" wp14:editId="0A5068CC">
+                    <wp:anchor distT="0" distB="0" distL="114300" distR="114300" simplePos="0" relativeHeight="251658240" behindDoc="0" locked="0" layoutInCell="0" allowOverlap="1" wp14:anchorId="410C2767" wp14:editId="32226DAC">
                       <wp:simplePos x="0" y="0"/>
                       <wp:positionH relativeFrom="column">
                         <wp:posOffset>4949190</wp:posOffset>
@@ -801,7 +1072,7 @@
                 </mc:Choice>
                 <mc:Fallback>
                   <w:pict>
-                    <v:oval w14:anchorId="1FBBAA4B" id="타원 2" o:spid="_x0000_s1026" style="position:absolute;left:0;text-align:left;margin-left:389.7pt;margin-top:464.15pt;width:84pt;height:81pt;z-index:251658240;visibility:visible;mso-wrap-style:square;mso-width-percent:0;mso-height-percent:0;mso-wrap-distance-left:9pt;mso-wrap-distance-top:0;mso-wrap-distance-right:9pt;mso-wrap-distance-bottom:0;mso-position-horizontal:absolute;mso-position-horizontal-relative:text;mso-position-vertical:absolute;mso-position-vertical-relative:text;mso-width-percent:0;mso-height-percent:0;mso-width-relative:page;mso-height-relative:page;v-text-anchor:top" o:gfxdata="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" o:allowincell="f"/>
+                    <v:oval w14:anchorId="2DB03504" id="타원 2" o:spid="_x0000_s1026" style="position:absolute;left:0;text-align:left;margin-left:389.7pt;margin-top:464.15pt;width:84pt;height:81pt;z-index:251658240;visibility:visible;mso-wrap-style:square;mso-width-percent:0;mso-height-percent:0;mso-wrap-distance-left:9pt;mso-wrap-distance-top:0;mso-wrap-distance-right:9pt;mso-wrap-distance-bottom:0;mso-position-horizontal:absolute;mso-position-horizontal-relative:text;mso-position-vertical:absolute;mso-position-vertical-relative:text;mso-width-percent:0;mso-height-percent:0;mso-width-relative:page;mso-height-relative:page;v-text-anchor:top" o:gfxdata="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" o:allowincell="f"/>
                   </w:pict>
                 </mc:Fallback>
               </mc:AlternateContent>
@@ -838,8 +1109,6 @@
           </w:p>
           <w:p>
             <w:pPr>
-              <w:ind w:firstLineChars="100" w:firstLine="200"/>
-              <w:jc w:val="center"/>
               <w:rPr>
                 <w:b/>
                 <w:bCs/>
@@ -849,12 +1118,353 @@
               <w:rPr>
                 <w:b/>
                 <w:bCs/>
+                <w:noProof/>
+              </w:rPr>
+              <mc:AlternateContent>
+                <mc:Choice Requires="wps">
+                  <w:drawing>
+                    <wp:anchor distT="45720" distB="45720" distL="114300" distR="114300" simplePos="0" relativeHeight="251672576" behindDoc="0" locked="0" layoutInCell="1" allowOverlap="1" wp14:anchorId="357F9CA4" wp14:editId="0AC9DE78">
+                      <wp:simplePos x="0" y="0"/>
+                      <wp:positionH relativeFrom="column">
+                        <wp:posOffset>1766570</wp:posOffset>
+                      </wp:positionH>
+                      <wp:positionV relativeFrom="paragraph">
+                        <wp:posOffset>5597525</wp:posOffset>
+                      </wp:positionV>
+                      <wp:extent cx="848995" cy="337185"/>
+                      <wp:effectExtent l="0" t="0" r="8255" b="5715"/>
+                      <wp:wrapSquare wrapText="bothSides"/>
+                      <wp:docPr id="888423740" name="텍스트 상자 2"/>
+                      <wp:cNvGraphicFramePr>
+                        <a:graphicFrameLocks xmlns:a="http://schemas.openxmlformats.org/drawingml/2006/main"/>
+                      </wp:cNvGraphicFramePr>
+                      <a:graphic xmlns:a="http://schemas.openxmlformats.org/drawingml/2006/main">
+                        <a:graphicData uri="http://schemas.microsoft.com/office/word/2010/wordprocessingShape">
+                          <wps:wsp>
+                            <wps:cNvSpPr txBox="1">
+                              <a:spLocks noChangeArrowheads="1"/>
+                            </wps:cNvSpPr>
+                            <wps:spPr bwMode="auto">
+                              <a:xfrm>
+                                <a:off x="0" y="0"/>
+                                <a:ext cx="848995" cy="337185"/>
+                              </a:xfrm>
+                              <a:prstGeom prst="rect">
+                                <a:avLst/>
+                              </a:prstGeom>
+                              <a:solidFill>
+                                <a:srgbClr val="FFFFFF"/>
+                              </a:solidFill>
+                              <a:ln w="9525">
+                                <a:noFill/>
+                                <a:miter lim="800000"/>
+                                <a:headEnd/>
+                                <a:tailEnd/>
+                              </a:ln>
+                            </wps:spPr>
+                            <wps:txbx>
+                              <w:txbxContent>
+                                <w:p>
+                                  <w:pPr>
+                                    <w:jc w:val="center"/>
+                                    <w:rPr>
+                                      <w:b/>
+                                      <w:bCs/>
+                                    </w:rPr>
+                                  </w:pPr>
+                                  <w:r>
+                                    <w:rPr>
+                                      <w:rFonts w:hint="eastAsia"/>
+                                      <w:b/>
+                                      <w:bCs/>
+                                    </w:rPr>
+                                    <w:t>버스 확인</w:t>
+                                  </w:r>
+                                </w:p>
+                              </w:txbxContent>
+                            </wps:txbx>
+                            <wps:bodyPr rot="0" vert="horz" wrap="square" lIns="91440" tIns="45720" rIns="91440" bIns="45720" anchor="t" anchorCtr="0">
+                              <a:noAutofit/>
+                            </wps:bodyPr>
+                          </wps:wsp>
+                        </a:graphicData>
+                      </a:graphic>
+                      <wp14:sizeRelH relativeFrom="margin">
+                        <wp14:pctWidth>0</wp14:pctWidth>
+                      </wp14:sizeRelH>
+                      <wp14:sizeRelV relativeFrom="margin">
+                        <wp14:pctHeight>0</wp14:pctHeight>
+                      </wp14:sizeRelV>
+                    </wp:anchor>
+                  </w:drawing>
+                </mc:Choice>
+                <mc:Fallback>
+                  <w:pict>
+                    <v:shapetype w14:anchorId="357F9CA4" id="_x0000_t202" coordsize="21600,21600" o:spt="202" path="m,l,21600r21600,l21600,xe">
+                      <v:stroke joinstyle="miter"/>
+                      <v:path gradientshapeok="t" o:connecttype="rect"/>
+                    </v:shapetype>
+                    <v:shape id="텍스트 상자 2" o:spid="_x0000_s1026" type="#_x0000_t202" style="position:absolute;left:0;text-align:left;margin-left:139.1pt;margin-top:440.75pt;width:66.85pt;height:26.55pt;z-index:251672576;visibility:visible;mso-wrap-style:square;mso-width-percent:0;mso-height-percent:0;mso-wrap-distance-left:9pt;mso-wrap-distance-top:3.6pt;mso-wrap-distance-right:9pt;mso-wrap-distance-bottom:3.6pt;mso-position-horizontal:absolute;mso-position-horizontal-relative:text;mso-position-vertical:absolute;mso-position-vertical-relative:text;mso-width-percent:0;mso-height-percent:0;mso-width-relative:margin;mso-height-relative:margin;v-text-anchor:top" o:gfxdata="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" stroked="f">
+                      <v:textbox>
+                        <w:txbxContent>
+                          <w:p>
+                            <w:pPr>
+                              <w:jc w:val="center"/>
+                              <w:rPr>
+                                <w:b/>
+                                <w:bCs/>
+                              </w:rPr>
+                            </w:pPr>
+                            <w:r>
+                              <w:rPr>
+                                <w:rFonts w:hint="eastAsia"/>
+                                <w:b/>
+                                <w:bCs/>
+                              </w:rPr>
+                              <w:t>버스 확인</w:t>
+                            </w:r>
+                          </w:p>
+                        </w:txbxContent>
+                      </v:textbox>
+                      <w10:wrap type="square"/>
+                    </v:shape>
+                  </w:pict>
+                </mc:Fallback>
+              </mc:AlternateContent>
+            </w:r>
+            <w:r>
+              <w:rPr>
+                <w:b/>
+                <w:bCs/>
+                <w:noProof/>
+              </w:rPr>
+              <mc:AlternateContent>
+                <mc:Choice Requires="wps">
+                  <w:drawing>
+                    <wp:anchor distT="45720" distB="45720" distL="114300" distR="114300" simplePos="0" relativeHeight="251670528" behindDoc="0" locked="0" layoutInCell="1" allowOverlap="1" wp14:anchorId="0DD1B588" wp14:editId="65D3D61C">
+                      <wp:simplePos x="0" y="0"/>
+                      <wp:positionH relativeFrom="column">
+                        <wp:posOffset>340360</wp:posOffset>
+                      </wp:positionH>
+                      <wp:positionV relativeFrom="paragraph">
+                        <wp:posOffset>5575300</wp:posOffset>
+                      </wp:positionV>
+                      <wp:extent cx="848995" cy="337185"/>
+                      <wp:effectExtent l="0" t="0" r="8255" b="5715"/>
+                      <wp:wrapSquare wrapText="bothSides"/>
+                      <wp:docPr id="217" name="텍스트 상자 2"/>
+                      <wp:cNvGraphicFramePr>
+                        <a:graphicFrameLocks xmlns:a="http://schemas.openxmlformats.org/drawingml/2006/main"/>
+                      </wp:cNvGraphicFramePr>
+                      <a:graphic xmlns:a="http://schemas.openxmlformats.org/drawingml/2006/main">
+                        <a:graphicData uri="http://schemas.microsoft.com/office/word/2010/wordprocessingShape">
+                          <wps:wsp>
+                            <wps:cNvSpPr txBox="1">
+                              <a:spLocks noChangeArrowheads="1"/>
+                            </wps:cNvSpPr>
+                            <wps:spPr bwMode="auto">
+                              <a:xfrm>
+                                <a:off x="0" y="0"/>
+                                <a:ext cx="848995" cy="337185"/>
+                              </a:xfrm>
+                              <a:prstGeom prst="rect">
+                                <a:avLst/>
+                              </a:prstGeom>
+                              <a:solidFill>
+                                <a:srgbClr val="FFFFFF"/>
+                              </a:solidFill>
+                              <a:ln w="9525">
+                                <a:noFill/>
+                                <a:miter lim="800000"/>
+                                <a:headEnd/>
+                                <a:tailEnd/>
+                              </a:ln>
+                            </wps:spPr>
+                            <wps:txbx>
+                              <w:txbxContent>
+                                <w:p>
+                                  <w:pPr>
+                                    <w:jc w:val="center"/>
+                                    <w:rPr>
+                                      <w:b/>
+                                      <w:bCs/>
+                                    </w:rPr>
+                                  </w:pPr>
+                                  <w:r>
+                                    <w:rPr>
+                                      <w:rFonts w:hint="eastAsia"/>
+                                      <w:b/>
+                                      <w:bCs/>
+                                    </w:rPr>
+                                    <w:t>버스 지정</w:t>
+                                  </w:r>
+                                </w:p>
+                              </w:txbxContent>
+                            </wps:txbx>
+                            <wps:bodyPr rot="0" vert="horz" wrap="square" lIns="91440" tIns="45720" rIns="91440" bIns="45720" anchor="t" anchorCtr="0">
+                              <a:noAutofit/>
+                            </wps:bodyPr>
+                          </wps:wsp>
+                        </a:graphicData>
+                      </a:graphic>
+                      <wp14:sizeRelH relativeFrom="margin">
+                        <wp14:pctWidth>0</wp14:pctWidth>
+                      </wp14:sizeRelH>
+                      <wp14:sizeRelV relativeFrom="margin">
+                        <wp14:pctHeight>0</wp14:pctHeight>
+                      </wp14:sizeRelV>
+                    </wp:anchor>
+                  </w:drawing>
+                </mc:Choice>
+                <mc:Fallback>
+                  <w:pict>
+                    <v:shape w14:anchorId="0DD1B588" id="_x0000_s1027" type="#_x0000_t202" style="position:absolute;left:0;text-align:left;margin-left:26.8pt;margin-top:439pt;width:66.85pt;height:26.55pt;z-index:251670528;visibility:visible;mso-wrap-style:square;mso-width-percent:0;mso-height-percent:0;mso-wrap-distance-left:9pt;mso-wrap-distance-top:3.6pt;mso-wrap-distance-right:9pt;mso-wrap-distance-bottom:3.6pt;mso-position-horizontal:absolute;mso-position-horizontal-relative:text;mso-position-vertical:absolute;mso-position-vertical-relative:text;mso-width-percent:0;mso-height-percent:0;mso-width-relative:margin;mso-height-relative:margin;v-text-anchor:top" o:gfxdata="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" stroked="f">
+                      <v:textbox>
+                        <w:txbxContent>
+                          <w:p>
+                            <w:pPr>
+                              <w:jc w:val="center"/>
+                              <w:rPr>
+                                <w:b/>
+                                <w:bCs/>
+                              </w:rPr>
+                            </w:pPr>
+                            <w:r>
+                              <w:rPr>
+                                <w:rFonts w:hint="eastAsia"/>
+                                <w:b/>
+                                <w:bCs/>
+                              </w:rPr>
+                              <w:t>버스 지정</w:t>
+                            </w:r>
+                          </w:p>
+                        </w:txbxContent>
+                      </v:textbox>
+                      <w10:wrap type="square"/>
+                    </v:shape>
+                  </w:pict>
+                </mc:Fallback>
+              </mc:AlternateContent>
+            </w:r>
+            <w:r>
+              <w:rPr>
+                <w:b/>
+                <w:bCs/>
+                <w:noProof/>
+              </w:rPr>
+              <mc:AlternateContent>
+                <mc:Choice Requires="wpg">
+                  <w:drawing>
+                    <wp:anchor distT="0" distB="0" distL="114300" distR="114300" simplePos="0" relativeHeight="251665408" behindDoc="0" locked="0" layoutInCell="1" allowOverlap="1" wp14:anchorId="1A6BF300" wp14:editId="687183A2">
+                      <wp:simplePos x="0" y="0"/>
+                      <wp:positionH relativeFrom="column">
+                        <wp:posOffset>57785</wp:posOffset>
+                      </wp:positionH>
+                      <wp:positionV relativeFrom="paragraph">
+                        <wp:posOffset>3041650</wp:posOffset>
+                      </wp:positionV>
+                      <wp:extent cx="1458595" cy="2590800"/>
+                      <wp:effectExtent l="0" t="0" r="8255" b="0"/>
+                      <wp:wrapSquare wrapText="bothSides"/>
+                      <wp:docPr id="1007" name="그룹 2"/>
+                      <wp:cNvGraphicFramePr/>
+                      <a:graphic xmlns:a="http://schemas.openxmlformats.org/drawingml/2006/main">
+                        <a:graphicData uri="http://schemas.microsoft.com/office/word/2010/wordprocessingGroup">
+                          <wpg:wgp>
+                            <wpg:cNvGrpSpPr/>
+                            <wpg:grpSpPr>
+                              <a:xfrm>
+                                <a:off x="0" y="0"/>
+                                <a:ext cx="1458595" cy="2590800"/>
+                                <a:chOff x="4003663" y="0"/>
+                                <a:chExt cx="3778648" cy="7099278"/>
+                              </a:xfrm>
+                            </wpg:grpSpPr>
+                            <pic:pic xmlns:pic="http://schemas.openxmlformats.org/drawingml/2006/picture">
+                              <pic:nvPicPr>
+                                <pic:cNvPr id="2052139029" name="Object 22"/>
+                                <pic:cNvPicPr>
+                                  <a:picLocks noChangeAspect="1"/>
+                                </pic:cNvPicPr>
+                              </pic:nvPicPr>
+                              <pic:blipFill>
+                                <a:blip r:embed="rId7" cstate="print"/>
+                                <a:stretch>
+                                  <a:fillRect/>
+                                </a:stretch>
+                              </pic:blipFill>
+                              <pic:spPr>
+                                <a:xfrm>
+                                  <a:off x="4003663" y="0"/>
+                                  <a:ext cx="3778648" cy="7099278"/>
+                                </a:xfrm>
+                                <a:prstGeom prst="rect">
+                                  <a:avLst/>
+                                </a:prstGeom>
+                              </pic:spPr>
+                            </pic:pic>
+                          </wpg:wgp>
+                        </a:graphicData>
+                      </a:graphic>
+                      <wp14:sizeRelH relativeFrom="margin">
+                        <wp14:pctWidth>0</wp14:pctWidth>
+                      </wp14:sizeRelH>
+                      <wp14:sizeRelV relativeFrom="margin">
+                        <wp14:pctHeight>0</wp14:pctHeight>
+                      </wp14:sizeRelV>
+                    </wp:anchor>
+                  </w:drawing>
+                </mc:Choice>
+                <mc:Fallback>
+                  <w:pict>
+                    <v:group w14:anchorId="1CA0833A" id="그룹 2" o:spid="_x0000_s1026" style="position:absolute;left:0;text-align:left;margin-left:4.55pt;margin-top:239.5pt;width:114.85pt;height:204pt;z-index:251665408;mso-width-relative:margin;mso-height-relative:margin" coordorigin="40036" coordsize="37786,70992" o:gfxdata="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">
+                      <v:shapetype id="_x0000_t75" coordsize="21600,21600" o:spt="75" o:preferrelative="t" path="m@4@5l@4@11@9@11@9@5xe" filled="f" stroked="f">
+                        <v:stroke joinstyle="miter"/>
+                        <v:formulas>
+                          <v:f eqn="if lineDrawn pixelLineWidth 0"/>
+                          <v:f eqn="sum @0 1 0"/>
+                          <v:f eqn="sum 0 0 @1"/>
+                          <v:f eqn="prod @2 1 2"/>
+                          <v:f eqn="prod @3 21600 pixelWidth"/>
+                          <v:f eqn="prod @3 21600 pixelHeight"/>
+                          <v:f eqn="sum @0 0 1"/>
+                          <v:f eqn="prod @6 1 2"/>
+                          <v:f eqn="prod @7 21600 pixelWidth"/>
+                          <v:f eqn="sum @8 21600 0"/>
+                          <v:f eqn="prod @7 21600 pixelHeight"/>
+                          <v:f eqn="sum @10 21600 0"/>
+                        </v:formulas>
+                        <v:path o:extrusionok="f" gradientshapeok="t" o:connecttype="rect"/>
+                        <o:lock v:ext="edit" aspectratio="t"/>
+                      </v:shapetype>
+                      <v:shape id="Object 22" o:spid="_x0000_s1027" type="#_x0000_t75" style="position:absolute;left:40036;width:37787;height:70992;visibility:visible;mso-wrap-style:square" o:gfxdata="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">
+                        <v:imagedata r:id="rId8" o:title=""/>
+                      </v:shape>
+                      <w10:wrap type="square"/>
+                    </v:group>
+                  </w:pict>
+                </mc:Fallback>
+              </mc:AlternateContent>
+            </w:r>
+            <w:r>
+              <w:rPr>
+                <w:b/>
+                <w:bCs/>
+                <w:noProof/>
               </w:rPr>
               <w:drawing>
-                <wp:inline distT="0" distB="0" distL="0" distR="0" wp14:anchorId="25255685" wp14:editId="187C9093">
-                  <wp:extent cx="1405076" cy="2468880"/>
-                  <wp:effectExtent l="190500" t="190500" r="195580" b="198120"/>
-                  <wp:docPr id="1714195241" name="그림 1"/>
+                <wp:anchor distT="0" distB="0" distL="114300" distR="114300" simplePos="0" relativeHeight="251668480" behindDoc="0" locked="0" layoutInCell="1" allowOverlap="1" wp14:anchorId="00C36AE5" wp14:editId="41B56F09">
+                  <wp:simplePos x="0" y="0"/>
+                  <wp:positionH relativeFrom="column">
+                    <wp:posOffset>1473653</wp:posOffset>
+                  </wp:positionH>
+                  <wp:positionV relativeFrom="paragraph">
+                    <wp:posOffset>3021965</wp:posOffset>
+                  </wp:positionV>
+                  <wp:extent cx="1466215" cy="2604135"/>
+                  <wp:effectExtent l="0" t="0" r="635" b="5715"/>
+                  <wp:wrapSquare wrapText="bothSides"/>
+                  <wp:docPr id="26" name="Object 25"/>
                   <wp:cNvGraphicFramePr>
                     <a:graphicFrameLocks xmlns:a="http://schemas.openxmlformats.org/drawingml/2006/main" noChangeAspect="1"/>
                   </wp:cNvGraphicFramePr>
@@ -862,11 +1472,19 @@
                     <a:graphicData uri="http://schemas.openxmlformats.org/drawingml/2006/picture">
                       <pic:pic xmlns:pic="http://schemas.openxmlformats.org/drawingml/2006/picture">
                         <pic:nvPicPr>
-                          <pic:cNvPr id="1714195241" name=""/>
-                          <pic:cNvPicPr/>
+                          <pic:cNvPr id="26" name="Object 25"/>
+                          <pic:cNvPicPr>
+                            <a:picLocks noChangeAspect="1"/>
+                          </pic:cNvPicPr>
                         </pic:nvPicPr>
                         <pic:blipFill>
-                          <a:blip r:embed="rId7"/>
+                          <a:blip r:embed="rId9" cstate="print">
+                            <a:extLst>
+                              <a:ext uri="{28A0092B-C50C-407E-A947-70E740481C1C}">
+                                <a14:useLocalDpi xmlns:a14="http://schemas.microsoft.com/office/drawing/2010/main" val="0"/>
+                              </a:ext>
+                            </a:extLst>
+                          </a:blip>
                           <a:stretch>
                             <a:fillRect/>
                           </a:stretch>
@@ -874,155 +1492,104 @@
                         <pic:spPr>
                           <a:xfrm>
                             <a:off x="0" y="0"/>
-                            <a:ext cx="1423129" cy="2500601"/>
+                            <a:ext cx="1466215" cy="2604135"/>
                           </a:xfrm>
                           <a:prstGeom prst="rect">
                             <a:avLst/>
                           </a:prstGeom>
-                          <a:ln>
-                            <a:noFill/>
-                          </a:ln>
-                          <a:effectLst>
-                            <a:outerShdw blurRad="190500" algn="tl" rotWithShape="0">
-                              <a:srgbClr val="000000">
-                                <a:alpha val="70000"/>
-                              </a:srgbClr>
-                            </a:outerShdw>
-                          </a:effectLst>
                         </pic:spPr>
                       </pic:pic>
                     </a:graphicData>
                   </a:graphic>
-                </wp:inline>
+                  <wp14:sizeRelH relativeFrom="margin">
+                    <wp14:pctWidth>0</wp14:pctWidth>
+                  </wp14:sizeRelH>
+                  <wp14:sizeRelV relativeFrom="margin">
+                    <wp14:pctHeight>0</wp14:pctHeight>
+                  </wp14:sizeRelV>
+                </wp:anchor>
               </w:drawing>
             </w:r>
             <w:r>
               <w:rPr>
-                <w:noProof/>
-                <w:color w:val="0000FF"/>
-              </w:rPr>
-              <w:drawing>
-                <wp:inline distT="0" distB="0" distL="0" distR="0" wp14:anchorId="27C6447E" wp14:editId="654048A3">
-                  <wp:extent cx="1083291" cy="1935480"/>
-                  <wp:effectExtent l="190500" t="190500" r="193675" b="198120"/>
-                  <wp:docPr id="939682907" name="그림 1"/>
-                  <wp:cNvGraphicFramePr>
-                    <a:graphicFrameLocks xmlns:a="http://schemas.openxmlformats.org/drawingml/2006/main" noChangeAspect="1"/>
-                  </wp:cNvGraphicFramePr>
-                  <a:graphic xmlns:a="http://schemas.openxmlformats.org/drawingml/2006/main">
-                    <a:graphicData uri="http://schemas.openxmlformats.org/drawingml/2006/picture">
-                      <pic:pic xmlns:pic="http://schemas.openxmlformats.org/drawingml/2006/picture">
-                        <pic:nvPicPr>
-                          <pic:cNvPr id="939682907" name=""/>
-                          <pic:cNvPicPr/>
-                        </pic:nvPicPr>
-                        <pic:blipFill rotWithShape="1">
-                          <a:blip r:embed="rId8"/>
-                          <a:srcRect r="52804"/>
-                          <a:stretch/>
-                        </pic:blipFill>
-                        <pic:spPr bwMode="auto">
-                          <a:xfrm>
-                            <a:off x="0" y="0"/>
-                            <a:ext cx="1094877" cy="1956180"/>
-                          </a:xfrm>
-                          <a:prstGeom prst="rect">
-                            <a:avLst/>
-                          </a:prstGeom>
-                          <a:ln>
-                            <a:noFill/>
-                          </a:ln>
-                          <a:effectLst>
-                            <a:outerShdw blurRad="190500" algn="tl" rotWithShape="0">
-                              <a:srgbClr val="000000">
-                                <a:alpha val="70000"/>
-                              </a:srgbClr>
-                            </a:outerShdw>
-                          </a:effectLst>
-                          <a:extLst>
-                            <a:ext uri="{53640926-AAD7-44D8-BBD7-CCE9431645EC}">
-                              <a14:shadowObscured xmlns:a14="http://schemas.microsoft.com/office/drawing/2010/main"/>
-                            </a:ext>
-                          </a:extLst>
-                        </pic:spPr>
-                      </pic:pic>
-                    </a:graphicData>
-                  </a:graphic>
-                </wp:inline>
-              </w:drawing>
-            </w:r>
-            <w:r>
-              <w:rPr>
-                <w:noProof/>
-                <w:color w:val="0000FF"/>
-              </w:rPr>
-              <w:drawing>
-                <wp:inline distT="0" distB="0" distL="0" distR="0" wp14:anchorId="7FFA27DA" wp14:editId="76B634F8">
-                  <wp:extent cx="1082456" cy="1933033"/>
-                  <wp:effectExtent l="190500" t="190500" r="194310" b="181610"/>
-                  <wp:docPr id="658761337" name="그림 658761337"/>
-                  <wp:cNvGraphicFramePr>
-                    <a:graphicFrameLocks xmlns:a="http://schemas.openxmlformats.org/drawingml/2006/main" noChangeAspect="1"/>
-                  </wp:cNvGraphicFramePr>
-                  <a:graphic xmlns:a="http://schemas.openxmlformats.org/drawingml/2006/main">
-                    <a:graphicData uri="http://schemas.openxmlformats.org/drawingml/2006/picture">
-                      <pic:pic xmlns:pic="http://schemas.openxmlformats.org/drawingml/2006/picture">
-                        <pic:nvPicPr>
-                          <pic:cNvPr id="939682907" name=""/>
-                          <pic:cNvPicPr/>
-                        </pic:nvPicPr>
-                        <pic:blipFill rotWithShape="1">
-                          <a:blip r:embed="rId8"/>
-                          <a:srcRect l="52781"/>
-                          <a:stretch/>
-                        </pic:blipFill>
-                        <pic:spPr bwMode="auto">
-                          <a:xfrm>
-                            <a:off x="0" y="0"/>
-                            <a:ext cx="1106578" cy="1976110"/>
-                          </a:xfrm>
-                          <a:prstGeom prst="rect">
-                            <a:avLst/>
-                          </a:prstGeom>
-                          <a:ln>
-                            <a:noFill/>
-                          </a:ln>
-                          <a:effectLst>
-                            <a:outerShdw blurRad="190500" algn="tl" rotWithShape="0">
-                              <a:srgbClr val="000000">
-                                <a:alpha val="70000"/>
-                              </a:srgbClr>
-                            </a:outerShdw>
-                          </a:effectLst>
-                          <a:extLst>
-                            <a:ext uri="{53640926-AAD7-44D8-BBD7-CCE9431645EC}">
-                              <a14:shadowObscured xmlns:a14="http://schemas.microsoft.com/office/drawing/2010/main"/>
-                            </a:ext>
-                          </a:extLst>
-                        </pic:spPr>
-                      </pic:pic>
-                    </a:graphicData>
-                  </a:graphic>
-                </wp:inline>
-              </w:drawing>
-            </w:r>
-          </w:p>
-          <w:p>
-            <w:pPr>
-              <w:jc w:val="center"/>
-              <w:rPr>
-                <w:rFonts w:hint="eastAsia"/>
                 <w:b/>
                 <w:bCs/>
-              </w:rPr>
-            </w:pPr>
-            <w:r>
-              <w:rPr>
-                <w:rFonts w:hint="eastAsia"/>
-                <w:b/>
-                <w:bCs/>
-              </w:rPr>
-              <w:t>어플 시작 화면</w:t>
+                <w:noProof/>
+              </w:rPr>
+              <mc:AlternateContent>
+                <mc:Choice Requires="wpg">
+                  <w:drawing>
+                    <wp:anchor distT="0" distB="0" distL="114300" distR="114300" simplePos="0" relativeHeight="251664384" behindDoc="0" locked="0" layoutInCell="1" allowOverlap="1" wp14:anchorId="40AE8C07" wp14:editId="3C27136F">
+                      <wp:simplePos x="0" y="0"/>
+                      <wp:positionH relativeFrom="column">
+                        <wp:posOffset>700586</wp:posOffset>
+                      </wp:positionH>
+                      <wp:positionV relativeFrom="paragraph">
+                        <wp:posOffset>143692</wp:posOffset>
+                      </wp:positionV>
+                      <wp:extent cx="1543685" cy="2830195"/>
+                      <wp:effectExtent l="0" t="0" r="0" b="8255"/>
+                      <wp:wrapSquare wrapText="bothSides"/>
+                      <wp:docPr id="1006" name="그룹 1"/>
+                      <wp:cNvGraphicFramePr/>
+                      <a:graphic xmlns:a="http://schemas.openxmlformats.org/drawingml/2006/main">
+                        <a:graphicData uri="http://schemas.microsoft.com/office/word/2010/wordprocessingGroup">
+                          <wpg:wgp>
+                            <wpg:cNvGrpSpPr/>
+                            <wpg:grpSpPr>
+                              <a:xfrm>
+                                <a:off x="0" y="0"/>
+                                <a:ext cx="1543685" cy="2830195"/>
+                                <a:chOff x="0" y="86175"/>
+                                <a:chExt cx="3684261" cy="6926930"/>
+                              </a:xfrm>
+                            </wpg:grpSpPr>
+                            <pic:pic xmlns:pic="http://schemas.openxmlformats.org/drawingml/2006/picture">
+                              <pic:nvPicPr>
+                                <pic:cNvPr id="882252420" name="Object 19"/>
+                                <pic:cNvPicPr>
+                                  <a:picLocks noChangeAspect="1"/>
+                                </pic:cNvPicPr>
+                              </pic:nvPicPr>
+                              <pic:blipFill>
+                                <a:blip r:embed="rId10" cstate="print"/>
+                                <a:stretch>
+                                  <a:fillRect/>
+                                </a:stretch>
+                              </pic:blipFill>
+                              <pic:spPr>
+                                <a:xfrm>
+                                  <a:off x="0" y="86175"/>
+                                  <a:ext cx="3684261" cy="6926930"/>
+                                </a:xfrm>
+                                <a:prstGeom prst="rect">
+                                  <a:avLst/>
+                                </a:prstGeom>
+                              </pic:spPr>
+                            </pic:pic>
+                          </wpg:wgp>
+                        </a:graphicData>
+                      </a:graphic>
+                      <wp14:sizeRelH relativeFrom="margin">
+                        <wp14:pctWidth>0</wp14:pctWidth>
+                      </wp14:sizeRelH>
+                      <wp14:sizeRelV relativeFrom="margin">
+                        <wp14:pctHeight>0</wp14:pctHeight>
+                      </wp14:sizeRelV>
+                    </wp:anchor>
+                  </w:drawing>
+                </mc:Choice>
+                <mc:Fallback>
+                  <w:pict>
+                    <v:group w14:anchorId="6DA24D4A" id="그룹 1" o:spid="_x0000_s1026" style="position:absolute;left:0;text-align:left;margin-left:55.15pt;margin-top:11.3pt;width:121.55pt;height:222.85pt;z-index:251664384;mso-width-relative:margin;mso-height-relative:margin" coordorigin=",861" coordsize="36842,69269" o:gfxdata="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">
+                      <v:shape id="Object 19" o:spid="_x0000_s1027" type="#_x0000_t75" style="position:absolute;top:861;width:36842;height:69270;visibility:visible;mso-wrap-style:square" o:gfxdata="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">
+                        <v:imagedata r:id="rId11" o:title=""/>
+                      </v:shape>
+                      <w10:wrap type="square"/>
+                    </v:group>
+                  </w:pict>
+                </mc:Fallback>
+              </mc:AlternateContent>
             </w:r>
           </w:p>
         </w:tc>
@@ -1032,47 +1599,6 @@
       <w:pPr>
         <w:ind w:right="800"/>
         <w:rPr>
-          <w:color w:val="0000FF"/>
-        </w:rPr>
-      </w:pPr>
-    </w:p>
-    <w:p>
-      <w:pPr>
-        <w:ind w:right="800"/>
-        <w:rPr>
-          <w:color w:val="0000FF"/>
-        </w:rPr>
-      </w:pPr>
-    </w:p>
-    <w:p>
-      <w:pPr>
-        <w:ind w:right="800"/>
-        <w:rPr>
-          <w:color w:val="0000FF"/>
-        </w:rPr>
-      </w:pPr>
-    </w:p>
-    <w:p>
-      <w:pPr>
-        <w:ind w:right="800"/>
-        <w:rPr>
-          <w:color w:val="0000FF"/>
-        </w:rPr>
-      </w:pPr>
-    </w:p>
-    <w:p>
-      <w:pPr>
-        <w:ind w:right="800"/>
-        <w:rPr>
-          <w:color w:val="0000FF"/>
-        </w:rPr>
-      </w:pPr>
-    </w:p>
-    <w:p>
-      <w:pPr>
-        <w:ind w:right="800"/>
-        <w:rPr>
-          <w:rFonts w:hint="eastAsia"/>
           <w:color w:val="0000FF"/>
         </w:rPr>
       </w:pPr>
@@ -1102,6 +1628,7 @@
               <w:rPr>
                 <w:b/>
               </w:rPr>
+              <w:lastRenderedPageBreak/>
               <w:t>4.</w:t>
             </w:r>
             <w:r>
@@ -1121,10 +1648,7 @@
           </w:p>
           <w:p>
             <w:pPr>
-              <w:jc w:val="left"/>
-              <w:rPr>
-                <w:b/>
-              </w:rPr>
+              <w:spacing w:after="160" w:line="259" w:lineRule="auto"/>
             </w:pPr>
             <w:r>
               <w:rPr>
@@ -1132,16 +1656,16 @@
                 <w:noProof/>
               </w:rPr>
               <w:drawing>
-                <wp:anchor distT="0" distB="0" distL="114300" distR="114300" simplePos="0" relativeHeight="251662336" behindDoc="0" locked="0" layoutInCell="1" allowOverlap="1" wp14:anchorId="3C1BDA91" wp14:editId="5EFDDBF0">
+                <wp:anchor distT="0" distB="0" distL="114300" distR="114300" simplePos="0" relativeHeight="251662336" behindDoc="0" locked="0" layoutInCell="1" allowOverlap="1" wp14:anchorId="3C1BDA91" wp14:editId="0D1C9D59">
                   <wp:simplePos x="0" y="0"/>
                   <wp:positionH relativeFrom="column">
-                    <wp:posOffset>3319145</wp:posOffset>
+                    <wp:posOffset>2900257</wp:posOffset>
                   </wp:positionH>
                   <wp:positionV relativeFrom="paragraph">
-                    <wp:posOffset>190500</wp:posOffset>
+                    <wp:posOffset>54187</wp:posOffset>
                   </wp:positionV>
-                  <wp:extent cx="2163445" cy="1581785"/>
-                  <wp:effectExtent l="0" t="0" r="8255" b="0"/>
+                  <wp:extent cx="2524040" cy="1845733"/>
+                  <wp:effectExtent l="0" t="0" r="0" b="2540"/>
                   <wp:wrapSquare wrapText="bothSides"/>
                   <wp:docPr id="1444122891" name="그림 1"/>
                   <wp:cNvGraphicFramePr>
@@ -1155,7 +1679,7 @@
                           <pic:cNvPicPr/>
                         </pic:nvPicPr>
                         <pic:blipFill>
-                          <a:blip r:embed="rId9" cstate="print">
+                          <a:blip r:embed="rId12" cstate="print">
                             <a:extLst>
                               <a:ext uri="{28A0092B-C50C-407E-A947-70E740481C1C}">
                                 <a14:useLocalDpi xmlns:a14="http://schemas.microsoft.com/office/drawing/2010/main" val="0"/>
@@ -1169,7 +1693,7 @@
                         <pic:spPr>
                           <a:xfrm>
                             <a:off x="0" y="0"/>
-                            <a:ext cx="2163445" cy="1581785"/>
+                            <a:ext cx="2524040" cy="1845733"/>
                           </a:xfrm>
                           <a:prstGeom prst="rect">
                             <a:avLst/>
@@ -1187,9 +1711,453 @@
                 </wp:anchor>
               </w:drawing>
             </w:r>
+            <w:r>
+              <w:rPr>
+                <w:rFonts w:hint="eastAsia"/>
+              </w:rPr>
+              <w:t>대중교통은 우리 사회에서 필수적인 이동 수단이지만,</w:t>
+            </w:r>
+            <w:r>
+              <w:t xml:space="preserve"> </w:t>
+            </w:r>
+            <w:r>
+              <w:rPr>
+                <w:rFonts w:hint="eastAsia"/>
+              </w:rPr>
+              <w:t>시각</w:t>
+            </w:r>
+            <w:r>
+              <w:rPr>
+                <w:rFonts w:hint="eastAsia"/>
+              </w:rPr>
+              <w:t xml:space="preserve"> </w:t>
+            </w:r>
+            <w:r>
+              <w:rPr>
+                <w:rFonts w:hint="eastAsia"/>
+              </w:rPr>
+              <w:t>장애인들에게 버스 이용은 여전히</w:t>
+            </w:r>
+            <w:r>
+              <w:t xml:space="preserve"> </w:t>
+            </w:r>
+            <w:r>
+              <w:rPr>
+                <w:rFonts w:hint="eastAsia"/>
+              </w:rPr>
+              <w:t>도전과제로 남아있다.</w:t>
+            </w:r>
+            <w:r>
+              <w:t xml:space="preserve"> </w:t>
+            </w:r>
+            <w:r>
+              <w:rPr>
+                <w:rFonts w:hint="eastAsia"/>
+              </w:rPr>
+              <w:t>실제로 전국 시각장애인들을 대상으로 조사한 결과,</w:t>
+            </w:r>
+            <w:r>
+              <w:t xml:space="preserve"> </w:t>
+            </w:r>
+            <w:r>
+              <w:rPr>
+                <w:rFonts w:hint="eastAsia"/>
+              </w:rPr>
+              <w:t>절반 이상이 가장 불편한 교통수단으로 버스를 지목했다.</w:t>
+            </w:r>
+            <w:r>
+              <w:t xml:space="preserve"> </w:t>
+            </w:r>
+            <w:r>
+              <w:rPr>
+                <w:rFonts w:hint="eastAsia"/>
+              </w:rPr>
+              <w:t>버스는</w:t>
+            </w:r>
+            <w:r>
+              <w:t xml:space="preserve"> </w:t>
+            </w:r>
+            <w:r>
+              <w:rPr>
+                <w:rFonts w:hint="eastAsia"/>
+              </w:rPr>
+              <w:t>유동적인 도착 시간,</w:t>
+            </w:r>
+            <w:r>
+              <w:t xml:space="preserve"> </w:t>
+            </w:r>
+            <w:r>
+              <w:rPr>
+                <w:rFonts w:hint="eastAsia"/>
+              </w:rPr>
+              <w:t>여러 대의 버스가 도착하는 경우,</w:t>
+            </w:r>
+            <w:r>
+              <w:t xml:space="preserve"> </w:t>
+            </w:r>
+            <w:r>
+              <w:rPr>
+                <w:rFonts w:hint="eastAsia"/>
+              </w:rPr>
+              <w:t>버스를 식별하기 어렵다는 점,</w:t>
+            </w:r>
+            <w:r>
+              <w:t xml:space="preserve"> </w:t>
+            </w:r>
+            <w:r>
+              <w:rPr>
+                <w:rFonts w:hint="eastAsia"/>
+              </w:rPr>
+              <w:t>하차벨의 위치 파악의 어려움 등은 일반인에게는 단순한 일상의 일부일지라도,</w:t>
+            </w:r>
+            <w:r>
+              <w:t xml:space="preserve"> </w:t>
+            </w:r>
+            <w:r>
+              <w:rPr>
+                <w:rFonts w:hint="eastAsia"/>
+              </w:rPr>
+              <w:t>시각</w:t>
+            </w:r>
+            <w:r>
+              <w:rPr>
+                <w:rFonts w:hint="eastAsia"/>
+              </w:rPr>
+              <w:t xml:space="preserve"> </w:t>
+            </w:r>
+            <w:r>
+              <w:rPr>
+                <w:rFonts w:hint="eastAsia"/>
+              </w:rPr>
+              <w:t>장애인들에게는 큰 장애물이다.</w:t>
+            </w:r>
+            <w:r>
+              <w:t xml:space="preserve"> </w:t>
+            </w:r>
+            <w:r>
+              <w:rPr>
+                <w:rFonts w:hint="eastAsia"/>
+              </w:rPr>
+              <w:t>얼마 전 화제가 된 시각</w:t>
+            </w:r>
+            <w:r>
+              <w:rPr>
+                <w:rFonts w:hint="eastAsia"/>
+              </w:rPr>
+              <w:t xml:space="preserve"> </w:t>
+            </w:r>
+            <w:r>
+              <w:rPr>
+                <w:rFonts w:hint="eastAsia"/>
+              </w:rPr>
+              <w:t>장애인의 시내버스 이용 동영상에서도 기사에게 버스 번호를 물어보는 과정에서</w:t>
+            </w:r>
+            <w:r>
+              <w:t xml:space="preserve"> </w:t>
+            </w:r>
+            <w:r>
+              <w:rPr>
+                <w:rFonts w:hint="eastAsia"/>
+              </w:rPr>
+              <w:t>불친절하게 알려주고,</w:t>
+            </w:r>
+            <w:r>
+              <w:t xml:space="preserve"> </w:t>
+            </w:r>
+            <w:r>
+              <w:rPr>
+                <w:rFonts w:hint="eastAsia"/>
+              </w:rPr>
+              <w:t>승차를 거부하는 상황도 볼 수 있었다.</w:t>
+            </w:r>
+            <w:r>
+              <w:t xml:space="preserve"> </w:t>
+            </w:r>
+            <w:r>
+              <w:rPr>
+                <w:rFonts w:hint="eastAsia"/>
+              </w:rPr>
+              <w:t>이에 대해 시각</w:t>
+            </w:r>
+            <w:r>
+              <w:rPr>
+                <w:rFonts w:hint="eastAsia"/>
+              </w:rPr>
+              <w:t xml:space="preserve"> </w:t>
+            </w:r>
+            <w:r>
+              <w:rPr>
+                <w:rFonts w:hint="eastAsia"/>
+              </w:rPr>
+              <w:t>장애인들은 지속적으로 이동권에 대한 보장 시위를 지속해왔다.</w:t>
+            </w:r>
+            <w:r>
+              <w:t xml:space="preserve"> </w:t>
+            </w:r>
+            <w:r>
+              <w:rPr>
+                <w:rFonts w:hint="eastAsia"/>
+              </w:rPr>
+              <w:t>이들이 요구하는 것은 시각</w:t>
+            </w:r>
+            <w:r>
+              <w:rPr>
+                <w:rFonts w:hint="eastAsia"/>
+              </w:rPr>
+              <w:t xml:space="preserve"> </w:t>
+            </w:r>
+            <w:r>
+              <w:rPr>
+                <w:rFonts w:hint="eastAsia"/>
+              </w:rPr>
+              <w:t>장애인 전용 대기 정류소를 설치하는 것이다.</w:t>
+            </w:r>
+            <w:r>
+              <w:t xml:space="preserve"> </w:t>
+            </w:r>
+            <w:r>
+              <w:rPr>
+                <w:rFonts w:hint="eastAsia"/>
+              </w:rPr>
+              <w:t>이는 기존 정류소 전에 무조건 정차하여 어떤 버스가 도착했는지 알려준다.</w:t>
+            </w:r>
+            <w:r>
+              <w:t xml:space="preserve"> </w:t>
+            </w:r>
+            <w:r>
+              <w:rPr>
+                <w:rFonts w:hint="eastAsia"/>
+              </w:rPr>
+              <w:t>이 해결방안은 탑승 문제를 해결할 수 있지만,</w:t>
+            </w:r>
+            <w:r>
+              <w:t xml:space="preserve"> </w:t>
+            </w:r>
+            <w:r>
+              <w:rPr>
+                <w:rFonts w:hint="eastAsia"/>
+              </w:rPr>
+              <w:t xml:space="preserve">지리적, 비용적 한계가 따른다. </w:t>
+            </w:r>
           </w:p>
           <w:p>
             <w:pPr>
+              <w:spacing w:after="160" w:line="259" w:lineRule="auto"/>
+            </w:pPr>
+            <w:r>
+              <w:rPr>
+                <w:rFonts w:hint="eastAsia"/>
+              </w:rPr>
+              <w:t>물론 여러 기업과 정부에서도 이 문제들을 해결하고자 많은 서비스를 제공한다.</w:t>
+            </w:r>
+            <w:r>
+              <w:t xml:space="preserve"> </w:t>
+            </w:r>
+            <w:r>
+              <w:rPr>
+                <w:rFonts w:hint="eastAsia"/>
+              </w:rPr>
+              <w:t>시각</w:t>
+            </w:r>
+            <w:r>
+              <w:rPr>
+                <w:rFonts w:hint="eastAsia"/>
+              </w:rPr>
+              <w:t xml:space="preserve"> </w:t>
+            </w:r>
+            <w:r>
+              <w:rPr>
+                <w:rFonts w:hint="eastAsia"/>
+              </w:rPr>
+              <w:t>장애인들이 많이 사용하는 카카오</w:t>
+            </w:r>
+            <w:r>
+              <w:rPr>
+                <w:rFonts w:hint="eastAsia"/>
+              </w:rPr>
+              <w:t xml:space="preserve"> </w:t>
+            </w:r>
+            <w:r>
+              <w:rPr>
+                <w:rFonts w:hint="eastAsia"/>
+              </w:rPr>
+              <w:t>맵 버스 안내에서는 승하차 알림을 제공하지만,</w:t>
+            </w:r>
+            <w:r>
+              <w:t xml:space="preserve"> </w:t>
+            </w:r>
+            <w:r>
+              <w:rPr>
+                <w:rFonts w:hint="eastAsia"/>
+              </w:rPr>
+              <w:t>버스가 여러 대가 동시에 도착했을 때 어떤 버스를 탑승해야 하는지 알 수 없다.</w:t>
+            </w:r>
+            <w:r>
+              <w:t xml:space="preserve"> </w:t>
+            </w:r>
+            <w:r>
+              <w:rPr>
+                <w:rFonts w:hint="eastAsia"/>
+              </w:rPr>
+              <w:t>서울시에서 운영하는 교통약자 버스 승하차 도우미 어플</w:t>
+            </w:r>
+            <w:r>
+              <w:rPr>
+                <w:rFonts w:hint="eastAsia"/>
+              </w:rPr>
+              <w:t xml:space="preserve"> </w:t>
+            </w:r>
+            <w:r>
+              <w:rPr>
+                <w:rFonts w:hint="eastAsia"/>
+              </w:rPr>
+              <w:t>에서는 버스기사에게 탑승예약을 하고,</w:t>
+            </w:r>
+            <w:r>
+              <w:t xml:space="preserve"> </w:t>
+            </w:r>
+            <w:r>
+              <w:rPr>
+                <w:rFonts w:hint="eastAsia"/>
+              </w:rPr>
+              <w:t>버스 탑승구에 설치된 스피커에서 노선번호를 크게 안내해주며,</w:t>
+            </w:r>
+            <w:r>
+              <w:t xml:space="preserve"> </w:t>
+            </w:r>
+            <w:r>
+              <w:rPr>
+                <w:rFonts w:hint="eastAsia"/>
+              </w:rPr>
+              <w:t>내릴 때에도</w:t>
+            </w:r>
+            <w:r>
+              <w:t xml:space="preserve"> </w:t>
+            </w:r>
+            <w:r>
+              <w:rPr>
+                <w:rFonts w:hint="eastAsia"/>
+              </w:rPr>
+              <w:t>어플로 하차예약을 하여 버스</w:t>
+            </w:r>
+            <w:r>
+              <w:rPr>
+                <w:rFonts w:hint="eastAsia"/>
+              </w:rPr>
+              <w:t xml:space="preserve"> </w:t>
+            </w:r>
+            <w:r>
+              <w:rPr>
+                <w:rFonts w:hint="eastAsia"/>
+              </w:rPr>
+              <w:t>기사에게 알린다.</w:t>
+            </w:r>
+            <w:r>
+              <w:t xml:space="preserve"> </w:t>
+            </w:r>
+            <w:r>
+              <w:rPr>
+                <w:rFonts w:hint="eastAsia"/>
+              </w:rPr>
+              <w:t>이 어플은 시각</w:t>
+            </w:r>
+            <w:r>
+              <w:rPr>
+                <w:rFonts w:hint="eastAsia"/>
+              </w:rPr>
+              <w:t xml:space="preserve"> </w:t>
+            </w:r>
+            <w:r>
+              <w:rPr>
+                <w:rFonts w:hint="eastAsia"/>
+              </w:rPr>
+              <w:t>장애인들이 보다 쉽게 버스를 이용할 수 있도록 돕지만,</w:t>
+            </w:r>
+            <w:r>
+              <w:t xml:space="preserve"> </w:t>
+            </w:r>
+            <w:r>
+              <w:rPr>
+                <w:rFonts w:hint="eastAsia"/>
+              </w:rPr>
+              <w:t>이 마저도 스피커를 새로 설치해야 하는 설치비용,</w:t>
+            </w:r>
+            <w:r>
+              <w:t xml:space="preserve"> </w:t>
+            </w:r>
+            <w:r>
+              <w:rPr>
+                <w:rFonts w:hint="eastAsia"/>
+              </w:rPr>
+              <w:t>버스기사들이 일일이 어플을 확인해야 하는 비용적,</w:t>
+            </w:r>
+            <w:r>
+              <w:t xml:space="preserve"> </w:t>
+            </w:r>
+            <w:r>
+              <w:rPr>
+                <w:rFonts w:hint="eastAsia"/>
+              </w:rPr>
+              <w:t>실질적인 문제들이 존재한다.</w:t>
+            </w:r>
+            <w:r>
+              <w:t xml:space="preserve"> </w:t>
+            </w:r>
+            <w:r>
+              <w:rPr>
+                <w:rFonts w:hint="eastAsia"/>
+              </w:rPr>
+              <w:t xml:space="preserve">또 다른 해당 분야 관련 플랫폼 중에는 버스의 차량번호판을 인식해서 해당 버스의 공공 데이터 </w:t>
+            </w:r>
+            <w:r>
+              <w:t>API</w:t>
+            </w:r>
+            <w:r>
+              <w:rPr>
+                <w:rFonts w:hint="eastAsia"/>
+              </w:rPr>
+              <w:t>를 받아와 알려주는 기능을 구현한 경우도 있었다.</w:t>
+            </w:r>
+            <w:r>
+              <w:t xml:space="preserve"> </w:t>
+            </w:r>
+            <w:r>
+              <w:rPr>
+                <w:rFonts w:hint="eastAsia"/>
+              </w:rPr>
+              <w:t>이 서비스의 경우,</w:t>
+            </w:r>
+            <w:r>
+              <w:t xml:space="preserve"> </w:t>
+            </w:r>
+            <w:r>
+              <w:rPr>
+                <w:rFonts w:hint="eastAsia"/>
+              </w:rPr>
+              <w:t>정류장에 버스가 한 번에 여러 대 도착하였을 때 효율적이지 못할 것이고,</w:t>
+            </w:r>
+            <w:r>
+              <w:t xml:space="preserve"> </w:t>
+            </w:r>
+            <w:r>
+              <w:rPr>
+                <w:rFonts w:hint="eastAsia"/>
+              </w:rPr>
+              <w:t>A</w:t>
+            </w:r>
+            <w:r>
+              <w:t>PI</w:t>
+            </w:r>
+            <w:r>
+              <w:rPr>
+                <w:rFonts w:hint="eastAsia"/>
+              </w:rPr>
+              <w:t xml:space="preserve">를 받아와서 사용자에게 알리는 데까지 많은 시간이 소요되는 문제도 존재할 것이라고 생각하였다. </w:t>
+            </w:r>
+          </w:p>
+          <w:p>
+            <w:pPr>
+              <w:spacing w:after="160" w:line="259" w:lineRule="auto"/>
               <w:jc w:val="left"/>
               <w:rPr>
                 <w:color w:val="000000" w:themeColor="text1"/>
@@ -1197,491 +2165,72 @@
             </w:pPr>
             <w:r>
               <w:rPr>
-                <w:color w:val="0000FF"/>
-              </w:rPr>
-              <w:t xml:space="preserve">- </w:t>
-            </w:r>
-            <w:r>
-              <w:rPr>
-                <w:rFonts w:hint="eastAsia"/>
-                <w:color w:val="000000" w:themeColor="text1"/>
-              </w:rPr>
-              <w:t>시각장애인들</w:t>
-            </w:r>
-            <w:r>
-              <w:rPr>
-                <w:rFonts w:hint="eastAsia"/>
-                <w:color w:val="000000" w:themeColor="text1"/>
-              </w:rPr>
-              <w:t xml:space="preserve">의 입장에서는 지하철이 </w:t>
-            </w:r>
-            <w:r>
-              <w:rPr>
-                <w:rFonts w:hint="eastAsia"/>
-                <w:color w:val="000000" w:themeColor="text1"/>
-              </w:rPr>
-              <w:t>점자 블록 환경이 잘 되어 있고, 정차 위치가 정해져 있어서 안전한 승하차가 가능</w:t>
-            </w:r>
-            <w:r>
-              <w:rPr>
-                <w:rFonts w:hint="eastAsia"/>
-                <w:color w:val="000000" w:themeColor="text1"/>
-              </w:rPr>
-              <w:t>하기 때문에</w:t>
-            </w:r>
-            <w:r>
-              <w:rPr>
-                <w:rFonts w:hint="eastAsia"/>
-                <w:color w:val="000000" w:themeColor="text1"/>
-              </w:rPr>
-              <w:t xml:space="preserve"> 버스</w:t>
-            </w:r>
-            <w:r>
-              <w:rPr>
-                <w:rFonts w:hint="eastAsia"/>
-                <w:color w:val="000000" w:themeColor="text1"/>
-              </w:rPr>
-              <w:t>나</w:t>
-            </w:r>
-            <w:r>
-              <w:rPr>
-                <w:rFonts w:hint="eastAsia"/>
-                <w:color w:val="000000" w:themeColor="text1"/>
-              </w:rPr>
-              <w:t xml:space="preserve"> 다른 대중교통보다 </w:t>
-            </w:r>
-            <w:r>
-              <w:rPr>
-                <w:rFonts w:hint="eastAsia"/>
-                <w:color w:val="000000" w:themeColor="text1"/>
-              </w:rPr>
-              <w:t xml:space="preserve">지하철을 더 </w:t>
-            </w:r>
-            <w:r>
-              <w:rPr>
-                <w:rFonts w:hint="eastAsia"/>
-                <w:color w:val="000000" w:themeColor="text1"/>
-              </w:rPr>
-              <w:t>선호하는 경향이 있다.</w:t>
-            </w:r>
-            <w:r>
-              <w:rPr>
-                <w:color w:val="000000" w:themeColor="text1"/>
-              </w:rPr>
-              <w:t xml:space="preserve"> </w:t>
-            </w:r>
-            <w:r>
-              <w:rPr>
-                <w:rFonts w:hint="eastAsia"/>
-                <w:color w:val="000000" w:themeColor="text1"/>
-              </w:rPr>
-              <w:t>실제로</w:t>
-            </w:r>
-            <w:r>
-              <w:rPr>
-                <w:color w:val="000000" w:themeColor="text1"/>
-              </w:rPr>
-              <w:t xml:space="preserve"> </w:t>
-            </w:r>
-            <w:r>
-              <w:rPr>
-                <w:rFonts w:hint="eastAsia"/>
-                <w:color w:val="000000" w:themeColor="text1"/>
-              </w:rPr>
-              <w:t xml:space="preserve">수년 전에 </w:t>
-            </w:r>
-            <w:r>
-              <w:rPr>
-                <w:rFonts w:hint="eastAsia"/>
-                <w:color w:val="000000" w:themeColor="text1"/>
-              </w:rPr>
-              <w:t>전국</w:t>
-            </w:r>
-            <w:r>
-              <w:rPr>
-                <w:color w:val="000000" w:themeColor="text1"/>
-              </w:rPr>
-              <w:t xml:space="preserve"> 시각장애인 252명을 대상으로 인식 조사한 결과, 가장 불편한 교통수단으로 전체 52.8%가 버스 정차 위치와 노선번호를 파악하기 어렵다는 이유로 버스를 지목했다. 상대적으로 우수한 안내 서비스를 갖춘 지하철(43%)은 버스보다 낮게 나</w:t>
-            </w:r>
-            <w:r>
-              <w:rPr>
-                <w:rFonts w:hint="eastAsia"/>
-                <w:color w:val="000000" w:themeColor="text1"/>
-              </w:rPr>
-              <w:t>오기도 하였다</w:t>
-            </w:r>
-            <w:r>
-              <w:rPr>
-                <w:color w:val="000000" w:themeColor="text1"/>
-              </w:rPr>
-              <w:t>.</w:t>
-            </w:r>
-            <w:r>
-              <w:rPr>
-                <w:color w:val="000000" w:themeColor="text1"/>
-              </w:rPr>
-              <w:t xml:space="preserve"> </w:t>
-            </w:r>
-            <w:r>
-              <w:rPr>
-                <w:rFonts w:hint="eastAsia"/>
-                <w:color w:val="000000" w:themeColor="text1"/>
-              </w:rPr>
-              <w:t>버스는 도착 시간이 정해져 있지도 않고,</w:t>
-            </w:r>
-            <w:r>
-              <w:rPr>
-                <w:color w:val="000000" w:themeColor="text1"/>
-              </w:rPr>
-              <w:t xml:space="preserve"> </w:t>
-            </w:r>
-            <w:r>
-              <w:rPr>
-                <w:rFonts w:hint="eastAsia"/>
-                <w:color w:val="000000" w:themeColor="text1"/>
-              </w:rPr>
-              <w:t>정차 위치도 정해져 있지 않아서 안전하지 않은 환경 속에서 탑승해야 하기 때문에 위험을 감수해야 하는 부분이 있다.</w:t>
-            </w:r>
-            <w:r>
-              <w:rPr>
-                <w:color w:val="000000" w:themeColor="text1"/>
-              </w:rPr>
-              <w:t xml:space="preserve"> </w:t>
-            </w:r>
-            <w:r>
-              <w:rPr>
-                <w:rFonts w:hint="eastAsia"/>
-                <w:color w:val="000000" w:themeColor="text1"/>
-              </w:rPr>
-              <w:t>시각 장애인의 입장에서는</w:t>
-            </w:r>
-            <w:r>
-              <w:rPr>
-                <w:color w:val="000000" w:themeColor="text1"/>
-              </w:rPr>
-              <w:t xml:space="preserve"> </w:t>
-            </w:r>
-            <w:r>
-              <w:rPr>
-                <w:rFonts w:hint="eastAsia"/>
-                <w:color w:val="000000" w:themeColor="text1"/>
-              </w:rPr>
-              <w:t>원하는 버스가 정해졌어도 해당 버스가 언제 도착하는지 정확히 알 수가 없고,</w:t>
-            </w:r>
-            <w:r>
-              <w:rPr>
-                <w:color w:val="000000" w:themeColor="text1"/>
-              </w:rPr>
-              <w:t xml:space="preserve"> </w:t>
-            </w:r>
-            <w:r>
-              <w:rPr>
-                <w:rFonts w:hint="eastAsia"/>
-                <w:color w:val="000000" w:themeColor="text1"/>
-              </w:rPr>
-              <w:t>탑승 이후에도 하차한다는 신호를 줄 수 있는 하차 벨 위치를 파악할 수 없어서 일반인들만큼 편하게 하차하지 못할 수 있는 상황이 발생할 수 있다는 것도 알 수 있었다.</w:t>
-            </w:r>
-            <w:r>
-              <w:rPr>
-                <w:color w:val="000000" w:themeColor="text1"/>
-              </w:rPr>
-              <w:t xml:space="preserve"> </w:t>
-            </w:r>
-            <w:r>
-              <w:rPr>
-                <w:rFonts w:hint="eastAsia"/>
-                <w:color w:val="000000" w:themeColor="text1"/>
-              </w:rPr>
-              <w:t>또,</w:t>
-            </w:r>
-            <w:r>
-              <w:rPr>
-                <w:color w:val="000000" w:themeColor="text1"/>
-              </w:rPr>
-              <w:t xml:space="preserve"> </w:t>
-            </w:r>
-            <w:r>
-              <w:rPr>
-                <w:rFonts w:hint="eastAsia"/>
-                <w:color w:val="000000" w:themeColor="text1"/>
-              </w:rPr>
-              <w:t xml:space="preserve">얼마 전 </w:t>
-            </w:r>
-            <w:r>
-              <w:rPr>
-                <w:rFonts w:hint="eastAsia"/>
-                <w:color w:val="000000" w:themeColor="text1"/>
-              </w:rPr>
-              <w:t xml:space="preserve">접하게 된 </w:t>
-            </w:r>
-            <w:r>
-              <w:rPr>
-                <w:rFonts w:hint="eastAsia"/>
-                <w:color w:val="000000" w:themeColor="text1"/>
-              </w:rPr>
-              <w:t>한 시각 장애인의 시내버스 이용 사회 실험 동영상</w:t>
-            </w:r>
-            <w:r>
-              <w:rPr>
-                <w:rFonts w:hint="eastAsia"/>
-                <w:color w:val="000000" w:themeColor="text1"/>
-              </w:rPr>
-              <w:t>에서도</w:t>
-            </w:r>
-            <w:r>
-              <w:rPr>
-                <w:color w:val="000000" w:themeColor="text1"/>
-              </w:rPr>
-              <w:t xml:space="preserve"> </w:t>
-            </w:r>
-            <w:r>
-              <w:rPr>
-                <w:rFonts w:hint="eastAsia"/>
-                <w:color w:val="000000" w:themeColor="text1"/>
-              </w:rPr>
-              <w:t>버스 정류장에서 정차 소리를 들으면서 버스 정차를 예측하고,</w:t>
-            </w:r>
-            <w:r>
-              <w:rPr>
-                <w:color w:val="000000" w:themeColor="text1"/>
-              </w:rPr>
-              <w:t xml:space="preserve"> </w:t>
-            </w:r>
-            <w:r>
-              <w:rPr>
-                <w:rFonts w:hint="eastAsia"/>
-                <w:color w:val="000000" w:themeColor="text1"/>
-              </w:rPr>
-              <w:t>원하는 목적지로 향하는 버스를 구분하기 위해 버스 기사에게 구두로 정차 장소를 물어보는 과정에서 친절하지 못한 태도로 대하거나 승차를 거부하는 버스 기사도 확인할 수 있었다.</w:t>
-            </w:r>
-            <w:r>
-              <w:rPr>
-                <w:color w:val="000000" w:themeColor="text1"/>
-              </w:rPr>
-              <w:t xml:space="preserve"> </w:t>
-            </w:r>
-            <w:r>
-              <w:rPr>
-                <w:rFonts w:hint="eastAsia"/>
-                <w:color w:val="000000" w:themeColor="text1"/>
-              </w:rPr>
-              <w:t>요즘도 시각 장애인들이 편하게 대중교통을 이용할 수 있는 환경이 마련되어 있지는 않다는 것을 알 수 있었다.</w:t>
-            </w:r>
-            <w:r>
-              <w:rPr>
-                <w:color w:val="000000" w:themeColor="text1"/>
-              </w:rPr>
-              <w:t xml:space="preserve"> </w:t>
-            </w:r>
-            <w:r>
-              <w:rPr>
-                <w:rFonts w:hint="eastAsia"/>
-                <w:color w:val="000000" w:themeColor="text1"/>
-              </w:rPr>
-              <w:t>시각 장애인에 대한 사회적 인식이 큰 원인이라고 볼 수 있는 장면이었지만,</w:t>
-            </w:r>
-            <w:r>
-              <w:rPr>
-                <w:color w:val="000000" w:themeColor="text1"/>
-              </w:rPr>
-              <w:t xml:space="preserve"> </w:t>
-            </w:r>
-            <w:r>
-              <w:rPr>
-                <w:rFonts w:hint="eastAsia"/>
-                <w:color w:val="000000" w:themeColor="text1"/>
-              </w:rPr>
-              <w:t>관련 종사자 분들이나 대중교통 이용자들,</w:t>
-            </w:r>
-            <w:r>
-              <w:rPr>
-                <w:color w:val="000000" w:themeColor="text1"/>
-              </w:rPr>
-              <w:t xml:space="preserve"> </w:t>
-            </w:r>
-            <w:r>
-              <w:rPr>
-                <w:rFonts w:hint="eastAsia"/>
-                <w:color w:val="000000" w:themeColor="text1"/>
-              </w:rPr>
-              <w:t xml:space="preserve">장애인들 모두 큰 불편함 없이 </w:t>
-            </w:r>
-            <w:r>
-              <w:rPr>
-                <w:rFonts w:hint="eastAsia"/>
-                <w:color w:val="000000" w:themeColor="text1"/>
-              </w:rPr>
-              <w:t xml:space="preserve">이용할 수 있는 환경이 </w:t>
-            </w:r>
-            <w:r>
-              <w:rPr>
-                <w:rFonts w:hint="eastAsia"/>
-                <w:color w:val="000000" w:themeColor="text1"/>
-              </w:rPr>
-              <w:t xml:space="preserve">진작에 </w:t>
-            </w:r>
-            <w:r>
-              <w:rPr>
-                <w:rFonts w:hint="eastAsia"/>
-                <w:color w:val="000000" w:themeColor="text1"/>
-              </w:rPr>
-              <w:t>마련</w:t>
-            </w:r>
-            <w:r>
-              <w:rPr>
-                <w:rFonts w:hint="eastAsia"/>
-                <w:color w:val="000000" w:themeColor="text1"/>
-              </w:rPr>
-              <w:t>이 되어 있었</w:t>
-            </w:r>
-            <w:r>
-              <w:rPr>
-                <w:rFonts w:hint="eastAsia"/>
-                <w:color w:val="000000" w:themeColor="text1"/>
-              </w:rPr>
-              <w:t>다면 충분히 일어나지 않을 수 있는 문제라고 생각이 들었다.</w:t>
-            </w:r>
-            <w:r>
-              <w:rPr>
-                <w:rFonts w:hint="eastAsia"/>
-                <w:color w:val="000000" w:themeColor="text1"/>
-              </w:rPr>
-              <w:t xml:space="preserve"> </w:t>
-            </w:r>
-            <w:r>
-              <w:rPr>
-                <w:rFonts w:hint="eastAsia"/>
-                <w:color w:val="000000" w:themeColor="text1"/>
-              </w:rPr>
-              <w:t>이런 환경 개선에 도움을 줄 수 있는 플랫폼을 만들</w:t>
-            </w:r>
-            <w:r>
-              <w:rPr>
-                <w:rFonts w:hint="eastAsia"/>
-                <w:color w:val="000000" w:themeColor="text1"/>
-              </w:rPr>
-              <w:t>어 보는 것이 필요할 것</w:t>
-            </w:r>
-            <w:r>
-              <w:rPr>
-                <w:rFonts w:hint="eastAsia"/>
-                <w:color w:val="000000" w:themeColor="text1"/>
-              </w:rPr>
-              <w:t xml:space="preserve"> 같았다.</w:t>
-            </w:r>
-            <w:r>
-              <w:rPr>
-                <w:color w:val="000000" w:themeColor="text1"/>
-              </w:rPr>
-              <w:t xml:space="preserve"> </w:t>
-            </w:r>
-            <w:r>
-              <w:rPr>
-                <w:rFonts w:hint="eastAsia"/>
-                <w:color w:val="000000" w:themeColor="text1"/>
-              </w:rPr>
-              <w:t>이와 같은 여러가지 문제들을 극복하기 위한 방안으로는</w:t>
-            </w:r>
-            <w:r>
-              <w:rPr>
-                <w:color w:val="000000" w:themeColor="text1"/>
-              </w:rPr>
-              <w:t xml:space="preserve"> </w:t>
-            </w:r>
-            <w:r>
-              <w:rPr>
-                <w:rFonts w:hint="eastAsia"/>
-                <w:color w:val="000000" w:themeColor="text1"/>
-              </w:rPr>
-              <w:t>내가 탑승하려고 하는 버스가 도착했는지 확인할 수 있</w:t>
-            </w:r>
-            <w:r>
-              <w:rPr>
-                <w:rFonts w:hint="eastAsia"/>
-                <w:color w:val="000000" w:themeColor="text1"/>
-              </w:rPr>
-              <w:t>고</w:t>
-            </w:r>
-            <w:r>
-              <w:rPr>
-                <w:rFonts w:hint="eastAsia"/>
-                <w:color w:val="000000" w:themeColor="text1"/>
-              </w:rPr>
-              <w:t>,</w:t>
-            </w:r>
-            <w:r>
-              <w:rPr>
-                <w:color w:val="000000" w:themeColor="text1"/>
-              </w:rPr>
-              <w:t xml:space="preserve"> </w:t>
-            </w:r>
-            <w:r>
-              <w:rPr>
-                <w:rFonts w:hint="eastAsia"/>
-                <w:color w:val="000000" w:themeColor="text1"/>
-              </w:rPr>
-              <w:t>정류장에 도착한 후에는 곧 정차할 버스</w:t>
-            </w:r>
-            <w:r>
-              <w:rPr>
-                <w:rFonts w:hint="eastAsia"/>
-                <w:color w:val="000000" w:themeColor="text1"/>
-              </w:rPr>
-              <w:t>들 중에 내가 타려는 버스가 맞는지</w:t>
-            </w:r>
-            <w:r>
-              <w:rPr>
-                <w:rFonts w:hint="eastAsia"/>
-                <w:color w:val="000000" w:themeColor="text1"/>
-              </w:rPr>
-              <w:t xml:space="preserve"> 식별</w:t>
-            </w:r>
-            <w:r>
-              <w:rPr>
-                <w:rFonts w:hint="eastAsia"/>
-                <w:color w:val="000000" w:themeColor="text1"/>
-              </w:rPr>
-              <w:t>할 수 있는</w:t>
-            </w:r>
-            <w:r>
-              <w:rPr>
-                <w:rFonts w:hint="eastAsia"/>
-                <w:color w:val="000000" w:themeColor="text1"/>
-              </w:rPr>
-              <w:t xml:space="preserve"> 시스템,</w:t>
-            </w:r>
-            <w:r>
-              <w:rPr>
-                <w:color w:val="000000" w:themeColor="text1"/>
-              </w:rPr>
-              <w:t xml:space="preserve"> </w:t>
-            </w:r>
-            <w:r>
-              <w:rPr>
-                <w:rFonts w:hint="eastAsia"/>
-                <w:color w:val="000000" w:themeColor="text1"/>
-              </w:rPr>
-              <w:t>동시에</w:t>
-            </w:r>
-            <w:r>
-              <w:rPr>
-                <w:color w:val="000000" w:themeColor="text1"/>
-              </w:rPr>
-              <w:t xml:space="preserve"> </w:t>
-            </w:r>
-            <w:r>
-              <w:rPr>
-                <w:rFonts w:hint="eastAsia"/>
-                <w:color w:val="000000" w:themeColor="text1"/>
-              </w:rPr>
-              <w:t>승차 이후에는 하차 벨 작동 및 알림 기능이 있는 시스템들이 필요할 것이</w:t>
-            </w:r>
-            <w:r>
-              <w:rPr>
-                <w:rFonts w:hint="eastAsia"/>
-                <w:color w:val="000000" w:themeColor="text1"/>
-              </w:rPr>
-              <w:t>라고 생각했다.</w:t>
+                <w:rFonts w:hint="eastAsia"/>
+              </w:rPr>
+              <w:t>이런 기존 서비스들의 한계점들을 극복하고자</w:t>
+            </w:r>
+            <w:r>
+              <w:t xml:space="preserve">, </w:t>
+            </w:r>
+            <w:r>
+              <w:rPr>
+                <w:rFonts w:hint="eastAsia"/>
+              </w:rPr>
+              <w:t>기존의 버스 체계를 변경하지 않으면서도 시각장애인 스스로 버스를 이용할 수 있는 서비스의 필요성을 느꼈다.</w:t>
+            </w:r>
+            <w:r>
+              <w:t xml:space="preserve"> </w:t>
+            </w:r>
+            <w:r>
+              <w:rPr>
+                <w:rFonts w:hint="eastAsia"/>
+              </w:rPr>
+              <w:t>어플에 음성인식 기능을 구현하여,</w:t>
+            </w:r>
+            <w:r>
+              <w:t xml:space="preserve"> </w:t>
+            </w:r>
+            <w:r>
+              <w:rPr>
+                <w:rFonts w:hint="eastAsia"/>
+              </w:rPr>
+              <w:t>사용자는 탑승할 버스를 음성으로 등록할 수 있다.</w:t>
+            </w:r>
+            <w:r>
+              <w:t xml:space="preserve"> </w:t>
+            </w:r>
+            <w:r>
+              <w:rPr>
+                <w:rFonts w:hint="eastAsia"/>
+              </w:rPr>
+              <w:t>승차 시,</w:t>
+            </w:r>
+            <w:r>
+              <w:t xml:space="preserve"> </w:t>
+            </w:r>
+            <w:r>
+              <w:rPr>
+                <w:rFonts w:hint="eastAsia"/>
+              </w:rPr>
+              <w:t>버스 소리가 나는 방향으로 카메라를 비추어 번호를 인식해 알맞은 버스를 알려준다.</w:t>
+            </w:r>
+            <w:r>
+              <w:t xml:space="preserve"> </w:t>
+            </w:r>
+            <w:r>
+              <w:rPr>
+                <w:rFonts w:hint="eastAsia"/>
+              </w:rPr>
+              <w:t>이러한 방식을 통해 버스가 여러 대가 도착하여도 어떤 버스를 타야 할지 고민하지 않고 탑승할 수 있다.</w:t>
+            </w:r>
+            <w:r>
+              <w:t xml:space="preserve"> </w:t>
+            </w:r>
+            <w:r>
+              <w:rPr>
+                <w:rFonts w:hint="eastAsia"/>
+              </w:rPr>
+              <w:t>하차시에 마찬가지로 하차벨을 인식하여 스스로 하차할 수 있도록 도와주는 서비스를 고안했다.</w:t>
             </w:r>
           </w:p>
         </w:tc>
@@ -1698,6 +2247,9 @@
         <w:gridCol w:w="9016"/>
       </w:tblGrid>
       <w:tr>
+        <w:trPr>
+          <w:trHeight w:val="9694"/>
+        </w:trPr>
         <w:tc>
           <w:tcPr>
             <w:tcW w:w="9016" w:type="dxa"/>
@@ -1711,6 +2263,106 @@
             </w:pPr>
             <w:r>
               <w:rPr>
+                <w:noProof/>
+                <w:color w:val="0000FF"/>
+              </w:rPr>
+              <w:lastRenderedPageBreak/>
+              <mc:AlternateContent>
+                <mc:Choice Requires="wpg">
+                  <w:drawing>
+                    <wp:anchor distT="0" distB="0" distL="114300" distR="114300" simplePos="0" relativeHeight="251667456" behindDoc="0" locked="0" layoutInCell="1" allowOverlap="1" wp14:anchorId="2D9DEF5D" wp14:editId="460CDBEE">
+                      <wp:simplePos x="0" y="0"/>
+                      <wp:positionH relativeFrom="column">
+                        <wp:posOffset>178435</wp:posOffset>
+                      </wp:positionH>
+                      <wp:positionV relativeFrom="paragraph">
+                        <wp:posOffset>245110</wp:posOffset>
+                      </wp:positionV>
+                      <wp:extent cx="5212715" cy="2481580"/>
+                      <wp:effectExtent l="0" t="0" r="6985" b="0"/>
+                      <wp:wrapSquare wrapText="bothSides"/>
+                      <wp:docPr id="1873783538" name="그룹 1"/>
+                      <wp:cNvGraphicFramePr/>
+                      <a:graphic xmlns:a="http://schemas.openxmlformats.org/drawingml/2006/main">
+                        <a:graphicData uri="http://schemas.microsoft.com/office/word/2010/wordprocessingGroup">
+                          <wpg:wgp>
+                            <wpg:cNvGrpSpPr/>
+                            <wpg:grpSpPr>
+                              <a:xfrm>
+                                <a:off x="0" y="0"/>
+                                <a:ext cx="5212715" cy="2481580"/>
+                                <a:chOff x="2" y="2"/>
+                                <a:chExt cx="7463816" cy="4426975"/>
+                              </a:xfrm>
+                            </wpg:grpSpPr>
+                            <pic:pic xmlns:pic="http://schemas.openxmlformats.org/drawingml/2006/picture">
+                              <pic:nvPicPr>
+                                <pic:cNvPr id="640536223" name="Object 19"/>
+                                <pic:cNvPicPr>
+                                  <a:picLocks noChangeAspect="1"/>
+                                </pic:cNvPicPr>
+                              </pic:nvPicPr>
+                              <pic:blipFill>
+                                <a:blip r:embed="rId13" cstate="print"/>
+                                <a:stretch>
+                                  <a:fillRect/>
+                                </a:stretch>
+                              </pic:blipFill>
+                              <pic:spPr>
+                                <a:xfrm>
+                                  <a:off x="2" y="2"/>
+                                  <a:ext cx="7463816" cy="4426975"/>
+                                </a:xfrm>
+                                <a:prstGeom prst="rect">
+                                  <a:avLst/>
+                                </a:prstGeom>
+                              </pic:spPr>
+                            </pic:pic>
+                          </wpg:wgp>
+                        </a:graphicData>
+                      </a:graphic>
+                      <wp14:sizeRelH relativeFrom="margin">
+                        <wp14:pctWidth>0</wp14:pctWidth>
+                      </wp14:sizeRelH>
+                      <wp14:sizeRelV relativeFrom="margin">
+                        <wp14:pctHeight>0</wp14:pctHeight>
+                      </wp14:sizeRelV>
+                    </wp:anchor>
+                  </w:drawing>
+                </mc:Choice>
+                <mc:Fallback>
+                  <w:pict>
+                    <v:group w14:anchorId="306521E7" id="그룹 1" o:spid="_x0000_s1026" style="position:absolute;left:0;text-align:left;margin-left:14.05pt;margin-top:19.3pt;width:410.45pt;height:195.4pt;z-index:251667456;mso-width-relative:margin;mso-height-relative:margin" coordorigin="" coordsize="74638,44269" o:gfxdata="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">
+                      <v:shapetype id="_x0000_t75" coordsize="21600,21600" o:spt="75" o:preferrelative="t" path="m@4@5l@4@11@9@11@9@5xe" filled="f" stroked="f">
+                        <v:stroke joinstyle="miter"/>
+                        <v:formulas>
+                          <v:f eqn="if lineDrawn pixelLineWidth 0"/>
+                          <v:f eqn="sum @0 1 0"/>
+                          <v:f eqn="sum 0 0 @1"/>
+                          <v:f eqn="prod @2 1 2"/>
+                          <v:f eqn="prod @3 21600 pixelWidth"/>
+                          <v:f eqn="prod @3 21600 pixelHeight"/>
+                          <v:f eqn="sum @0 0 1"/>
+                          <v:f eqn="prod @6 1 2"/>
+                          <v:f eqn="prod @7 21600 pixelWidth"/>
+                          <v:f eqn="sum @8 21600 0"/>
+                          <v:f eqn="prod @7 21600 pixelHeight"/>
+                          <v:f eqn="sum @10 21600 0"/>
+                        </v:formulas>
+                        <v:path o:extrusionok="f" gradientshapeok="t" o:connecttype="rect"/>
+                        <o:lock v:ext="edit" aspectratio="t"/>
+                      </v:shapetype>
+                      <v:shape id="Object 19" o:spid="_x0000_s1027" type="#_x0000_t75" style="position:absolute;width:74638;height:44269;visibility:visible;mso-wrap-style:square" o:gfxdata="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">
+                        <v:imagedata r:id="rId14" o:title=""/>
+                      </v:shape>
+                      <w10:wrap type="square"/>
+                    </v:group>
+                  </w:pict>
+                </mc:Fallback>
+              </mc:AlternateContent>
+            </w:r>
+            <w:r>
+              <w:rPr>
                 <w:b/>
               </w:rPr>
               <w:t>5</w:t>
@@ -1747,208 +2399,527 @@
           </w:p>
           <w:p>
             <w:pPr>
-              <w:jc w:val="center"/>
-              <w:rPr>
-                <w:noProof/>
-                <w:color w:val="0000FF"/>
-              </w:rPr>
+              <w:spacing w:after="160" w:line="259" w:lineRule="auto"/>
             </w:pPr>
             <w:r>
               <w:rPr>
-                <w:noProof/>
-                <w:color w:val="0000FF"/>
-              </w:rPr>
-              <w:t xml:space="preserve">    </w:t>
-            </w:r>
-            <w:r>
-              <w:rPr>
-                <w:rFonts w:hint="eastAsia"/>
-                <w:noProof/>
-                <w:color w:val="0000FF"/>
-              </w:rPr>
-              <w:t>시스템 개요 그림!</w:t>
+                <w:rFonts w:hint="eastAsia"/>
+              </w:rPr>
+              <w:t>개요 그림에 나타낸 것과 같이 위 기</w:t>
+            </w:r>
+            <w:r>
+              <w:rPr>
+                <w:rFonts w:hint="eastAsia"/>
+              </w:rPr>
+              <w:t>능</w:t>
+            </w:r>
+            <w:r>
+              <w:rPr>
+                <w:rFonts w:hint="eastAsia"/>
+              </w:rPr>
+              <w:t>들을 이용해 시각장애인들이 버스를 타는 방식은 다음과 같이 진행된다.</w:t>
+            </w:r>
+            <w:r>
+              <w:t xml:space="preserve"> </w:t>
+            </w:r>
+            <w:r>
+              <w:rPr>
+                <w:rFonts w:hint="eastAsia"/>
+              </w:rPr>
+              <w:t>음성인식 기술을 이용해</w:t>
+            </w:r>
+            <w:r>
+              <w:t xml:space="preserve"> </w:t>
+            </w:r>
+            <w:r>
+              <w:rPr>
+                <w:rFonts w:hint="eastAsia"/>
+              </w:rPr>
+              <w:t>자신이 원하는 버스를 등록</w:t>
+            </w:r>
+            <w:r>
+              <w:rPr>
+                <w:rFonts w:hint="eastAsia"/>
+              </w:rPr>
+              <w:t>하고</w:t>
+            </w:r>
+            <w:r>
+              <w:rPr>
+                <w:rFonts w:hint="eastAsia"/>
+              </w:rPr>
+              <w:t>,</w:t>
+            </w:r>
+            <w:r>
+              <w:t xml:space="preserve"> </w:t>
+            </w:r>
+            <w:r>
+              <w:rPr>
+                <w:rFonts w:hint="eastAsia"/>
+              </w:rPr>
+              <w:t>정류장에서 나오는 버스 도착 알람과 버스엔진음이 들리면 카메라를 이용해 버스를 인식한다.</w:t>
+            </w:r>
+            <w:r>
+              <w:t xml:space="preserve"> Yolo</w:t>
+            </w:r>
+            <w:r>
+              <w:rPr>
+                <w:rFonts w:hint="eastAsia"/>
+              </w:rPr>
+              <w:t>5모델을 이용하여 버스가 인식되면 사진을 찍고,</w:t>
+            </w:r>
+            <w:r>
+              <w:t xml:space="preserve"> </w:t>
+            </w:r>
+            <w:r>
+              <w:rPr>
+                <w:rFonts w:hint="eastAsia"/>
+              </w:rPr>
+              <w:t>찍힌 사진이 전</w:t>
+            </w:r>
+            <w:r>
+              <w:rPr>
+                <w:rFonts w:hint="eastAsia"/>
+              </w:rPr>
+              <w:t xml:space="preserve"> </w:t>
+            </w:r>
+            <w:r>
+              <w:rPr>
+                <w:rFonts w:hint="eastAsia"/>
+              </w:rPr>
+              <w:t xml:space="preserve">처리 과정을 거치고 </w:t>
+            </w:r>
+            <w:r>
+              <w:t>tesseract</w:t>
+            </w:r>
+            <w:r>
+              <w:rPr>
+                <w:rFonts w:hint="eastAsia"/>
+              </w:rPr>
+              <w:t>를 이용해 숫자를 인식한다. 인식된 숫자가 처음에 사용자가 등록한 버스와 일치하면 진동과 알림 음이 울리게 된다.</w:t>
+            </w:r>
+            <w:r>
+              <w:t xml:space="preserve"> </w:t>
+            </w:r>
+            <w:r>
+              <w:rPr>
+                <w:rFonts w:hint="eastAsia"/>
+              </w:rPr>
+              <w:t>사용자는 카메라를 들고 있는 방향으로 가서 버스를 확인할 수 있다.</w:t>
+            </w:r>
+            <w:r>
+              <w:t xml:space="preserve"> </w:t>
+            </w:r>
+            <w:r>
+              <w:rPr>
+                <w:rFonts w:hint="eastAsia"/>
+              </w:rPr>
+              <w:t>하차시에도 동일한 방식으로 카메라를 이용하여 하차벨을 찾아서 누르고 내릴 수 있다.</w:t>
             </w:r>
           </w:p>
           <w:p>
             <w:pPr>
-              <w:jc w:val="center"/>
-              <w:rPr>
-                <w:rFonts w:hint="eastAsia"/>
-                <w:color w:val="0000FF"/>
-              </w:rPr>
+              <w:spacing w:after="160" w:line="259" w:lineRule="auto"/>
             </w:pPr>
+            <w:r>
+              <w:rPr>
+                <w:rFonts w:hint="eastAsia"/>
+              </w:rPr>
+              <w:t xml:space="preserve">이 과정에서 </w:t>
+            </w:r>
+            <w:r>
+              <w:rPr>
+                <w:rFonts w:hint="eastAsia"/>
+              </w:rPr>
+              <w:t>시각</w:t>
+            </w:r>
+            <w:r>
+              <w:rPr>
+                <w:rFonts w:hint="eastAsia"/>
+              </w:rPr>
+              <w:t xml:space="preserve"> </w:t>
+            </w:r>
+            <w:r>
+              <w:rPr>
+                <w:rFonts w:hint="eastAsia"/>
+              </w:rPr>
+              <w:t>장애인</w:t>
+            </w:r>
+            <w:r>
+              <w:rPr>
+                <w:rFonts w:hint="eastAsia"/>
+              </w:rPr>
+              <w:t>들</w:t>
+            </w:r>
+            <w:r>
+              <w:rPr>
+                <w:rFonts w:hint="eastAsia"/>
+              </w:rPr>
+              <w:t>이 버스를 보다 편리하게 등록하기 위해 음성인식 기능이 필요하다.</w:t>
+            </w:r>
+            <w:r>
+              <w:t xml:space="preserve"> Google</w:t>
+            </w:r>
+            <w:r>
+              <w:rPr>
+                <w:rFonts w:hint="eastAsia"/>
+              </w:rPr>
+              <w:t>의 S</w:t>
+            </w:r>
+            <w:r>
+              <w:t>peech-to-Text</w:t>
+            </w:r>
+            <w:r>
+              <w:rPr>
+                <w:rFonts w:hint="eastAsia"/>
+              </w:rPr>
+              <w:t xml:space="preserve"> 기술을 이용하여 사용자가 음성으로 전달한 버스번호를 텍스트로 변환하여 저장한다.</w:t>
+            </w:r>
+            <w:r>
+              <w:t xml:space="preserve"> </w:t>
+            </w:r>
+            <w:r>
+              <w:rPr>
+                <w:rFonts w:hint="eastAsia"/>
+              </w:rPr>
+              <w:t>이는 후에 버스를 판별할 때 사용된다.</w:t>
+            </w:r>
+            <w:r>
+              <w:t xml:space="preserve"> </w:t>
+            </w:r>
+            <w:r>
+              <w:rPr>
+                <w:rFonts w:hint="eastAsia"/>
+              </w:rPr>
+              <w:t>버스 인식 모델에는 Y</w:t>
+            </w:r>
+            <w:r>
+              <w:t>OLOv5</w:t>
+            </w:r>
+            <w:r>
+              <w:rPr>
+                <w:rFonts w:hint="eastAsia"/>
+              </w:rPr>
+              <w:t>를 사용한다.</w:t>
+            </w:r>
+            <w:r>
+              <w:t xml:space="preserve"> YOLO(</w:t>
+            </w:r>
+            <w:r>
+              <w:rPr>
+                <w:rFonts w:hint="eastAsia"/>
+              </w:rPr>
+              <w:t>Y</w:t>
+            </w:r>
+            <w:r>
+              <w:t>ou Only Look Once)</w:t>
+            </w:r>
+            <w:r>
+              <w:rPr>
+                <w:rFonts w:hint="eastAsia"/>
+              </w:rPr>
+              <w:t>는 실시간 객체 인식을 위한 딥러닝 모델이다.</w:t>
+            </w:r>
+            <w:r>
+              <w:t xml:space="preserve"> </w:t>
+            </w:r>
+            <w:r>
+              <w:rPr>
+                <w:rFonts w:hint="eastAsia"/>
+              </w:rPr>
+              <w:t>버스를 빠르게 인식하고 탑승해야 하기 때문에</w:t>
+            </w:r>
+            <w:r>
+              <w:t xml:space="preserve"> </w:t>
+            </w:r>
+            <w:r>
+              <w:rPr>
+                <w:rFonts w:hint="eastAsia"/>
+              </w:rPr>
+              <w:t xml:space="preserve">빠른 인식 속도와 높은 정확도를 제공하는 </w:t>
+            </w:r>
+            <w:r>
+              <w:t>YOLOv5</w:t>
+            </w:r>
+            <w:r>
+              <w:rPr>
+                <w:rFonts w:hint="eastAsia"/>
+              </w:rPr>
+              <w:t>를 사용한다.</w:t>
+            </w:r>
+            <w:r>
+              <w:t xml:space="preserve"> </w:t>
+            </w:r>
+            <w:r>
+              <w:rPr>
+                <w:rFonts w:hint="eastAsia"/>
+              </w:rPr>
+              <w:t>버스가 인식되면 카메라는 사진을</w:t>
+            </w:r>
+            <w:r>
+              <w:t xml:space="preserve"> </w:t>
+            </w:r>
+            <w:r>
+              <w:rPr>
+                <w:rFonts w:hint="eastAsia"/>
+              </w:rPr>
+              <w:t>찍고 저장한다.</w:t>
+            </w:r>
+            <w:r>
+              <w:t xml:space="preserve"> </w:t>
+            </w:r>
+            <w:r>
+              <w:rPr>
+                <w:rFonts w:hint="eastAsia"/>
+              </w:rPr>
+              <w:t>저장된 사진을 전처리하기 위해 컴퓨터 비전을 위한 오픈소스 라이브러리,</w:t>
+            </w:r>
+            <w:r>
+              <w:t xml:space="preserve"> </w:t>
+            </w:r>
+            <w:r>
+              <w:rPr>
+                <w:rFonts w:hint="eastAsia"/>
+              </w:rPr>
+              <w:t>O</w:t>
+            </w:r>
+            <w:r>
+              <w:t>penCV(</w:t>
+            </w:r>
+            <w:r>
+              <w:rPr>
+                <w:rFonts w:hint="eastAsia"/>
+              </w:rPr>
+              <w:t>O</w:t>
+            </w:r>
+            <w:r>
+              <w:t>pen Source Computer Vision Library)</w:t>
+            </w:r>
+            <w:r>
+              <w:rPr>
+                <w:rFonts w:hint="eastAsia"/>
+              </w:rPr>
+              <w:t>를 사용한다</w:t>
+            </w:r>
+            <w:r>
+              <w:t xml:space="preserve">. </w:t>
+            </w:r>
+            <w:r>
+              <w:rPr>
+                <w:rFonts w:hint="eastAsia"/>
+              </w:rPr>
+              <w:t>흑백</w:t>
+            </w:r>
+            <w:r>
+              <w:rPr>
+                <w:rFonts w:hint="eastAsia"/>
+              </w:rPr>
+              <w:t xml:space="preserve"> </w:t>
+            </w:r>
+            <w:r>
+              <w:rPr>
+                <w:rFonts w:hint="eastAsia"/>
+              </w:rPr>
+              <w:t>처리,</w:t>
+            </w:r>
+            <w:r>
+              <w:t xml:space="preserve"> </w:t>
+            </w:r>
+            <w:r>
+              <w:rPr>
+                <w:rFonts w:hint="eastAsia"/>
+              </w:rPr>
+              <w:t>블러</w:t>
+            </w:r>
+            <w:r>
+              <w:rPr>
+                <w:rFonts w:hint="eastAsia"/>
+              </w:rPr>
+              <w:t xml:space="preserve"> </w:t>
+            </w:r>
+            <w:r>
+              <w:rPr>
+                <w:rFonts w:hint="eastAsia"/>
+              </w:rPr>
+              <w:t>처리, 크기 조정</w:t>
+            </w:r>
+            <w:r>
+              <w:t xml:space="preserve"> </w:t>
+            </w:r>
+            <w:r>
+              <w:rPr>
+                <w:rFonts w:hint="eastAsia"/>
+              </w:rPr>
+              <w:t xml:space="preserve">등 이미지를 </w:t>
+            </w:r>
+            <w:r>
+              <w:rPr>
+                <w:rFonts w:hint="eastAsia"/>
+              </w:rPr>
+              <w:t>전 처리하여</w:t>
+            </w:r>
+            <w:r>
+              <w:rPr>
+                <w:rFonts w:hint="eastAsia"/>
+              </w:rPr>
+              <w:t xml:space="preserve"> 버스 번호판 영역을 더 명확하게 할 수 있다.</w:t>
+            </w:r>
+            <w:r>
+              <w:t xml:space="preserve"> </w:t>
+            </w:r>
+            <w:r>
+              <w:rPr>
+                <w:rFonts w:hint="eastAsia"/>
+              </w:rPr>
+              <w:t>전</w:t>
+            </w:r>
+            <w:r>
+              <w:rPr>
+                <w:rFonts w:hint="eastAsia"/>
+              </w:rPr>
+              <w:t xml:space="preserve"> </w:t>
+            </w:r>
+            <w:r>
+              <w:rPr>
+                <w:rFonts w:hint="eastAsia"/>
+              </w:rPr>
+              <w:t>처리된 이미지에서 버스 번호를 인식하는 데에는</w:t>
+            </w:r>
+            <w:r>
+              <w:t xml:space="preserve"> Pytesseract</w:t>
+            </w:r>
+            <w:r>
+              <w:rPr>
+                <w:rFonts w:hint="eastAsia"/>
+              </w:rPr>
+              <w:t>를</w:t>
+            </w:r>
+            <w:r>
+              <w:t xml:space="preserve"> </w:t>
+            </w:r>
+            <w:r>
+              <w:rPr>
+                <w:rFonts w:hint="eastAsia"/>
+              </w:rPr>
+              <w:t>라이브러리를 사용한다.</w:t>
+            </w:r>
+            <w:r>
+              <w:t xml:space="preserve"> Tesseract OCR </w:t>
+            </w:r>
+            <w:r>
+              <w:rPr>
+                <w:rFonts w:hint="eastAsia"/>
+              </w:rPr>
+              <w:t>엔진의 파이썬 래퍼로 이미지에서 텍스트,</w:t>
+            </w:r>
+            <w:r>
+              <w:t xml:space="preserve"> </w:t>
+            </w:r>
+            <w:r>
+              <w:rPr>
+                <w:rFonts w:hint="eastAsia"/>
+              </w:rPr>
+              <w:t>즉 버스 번호를 추출하고 인식할 수 있다.</w:t>
+            </w:r>
+            <w:r>
+              <w:t xml:space="preserve"> </w:t>
+            </w:r>
+            <w:r>
+              <w:rPr>
+                <w:rFonts w:hint="eastAsia"/>
+              </w:rPr>
+              <w:t>이러한 과정을 통해 사용자는 버스를 식별할 수 있게 된다.</w:t>
+            </w:r>
+            <w:r>
+              <w:t xml:space="preserve"> </w:t>
+            </w:r>
           </w:p>
           <w:p>
             <w:pPr>
-              <w:jc w:val="left"/>
+              <w:spacing w:after="160" w:line="259" w:lineRule="auto"/>
             </w:pPr>
             <w:r>
               <w:rPr>
                 <w:rFonts w:hint="eastAsia"/>
-                <w:color w:val="000000" w:themeColor="text1"/>
-              </w:rPr>
-              <w:t>사용자(시각 장애인)의 입장에서는</w:t>
-            </w:r>
-            <w:r>
-              <w:rPr>
-                <w:rFonts w:hint="eastAsia"/>
-                <w:color w:val="000000" w:themeColor="text1"/>
-              </w:rPr>
-              <w:t xml:space="preserve"> </w:t>
-            </w:r>
-            <w:r>
-              <w:rPr>
-                <w:rFonts w:hint="eastAsia"/>
-                <w:color w:val="000000" w:themeColor="text1"/>
-              </w:rPr>
-              <w:t xml:space="preserve">버스와 같은 대중교통을 이용할 때에 원하는 목적지로 향하는 버스를 확인 후에 </w:t>
-            </w:r>
-            <w:r>
-              <w:rPr>
-                <w:rFonts w:hint="eastAsia"/>
-                <w:color w:val="000000" w:themeColor="text1"/>
-              </w:rPr>
-              <w:t xml:space="preserve">해당 버스를 </w:t>
-            </w:r>
-            <w:r>
-              <w:rPr>
-                <w:rFonts w:hint="eastAsia"/>
-                <w:color w:val="000000" w:themeColor="text1"/>
-              </w:rPr>
-              <w:t>안전하게 승차 및 하차할 수 있는 기능이 필요하기 때문에 이러한 기능을 불편함 없이 이행할 수 있도록 도와줄 수 있는 기술이 필요하다.</w:t>
-            </w:r>
-            <w:r>
-              <w:rPr>
-                <w:color w:val="000000" w:themeColor="text1"/>
-              </w:rPr>
-              <w:t xml:space="preserve"> </w:t>
-            </w:r>
-            <w:r>
-              <w:rPr>
-                <w:rFonts w:hint="eastAsia"/>
-                <w:color w:val="000000" w:themeColor="text1"/>
-              </w:rPr>
-              <w:t>먼저,</w:t>
-            </w:r>
-            <w:r>
-              <w:rPr>
-                <w:color w:val="000000" w:themeColor="text1"/>
-              </w:rPr>
-              <w:t xml:space="preserve"> </w:t>
-            </w:r>
-            <w:r>
-              <w:rPr>
-                <w:rFonts w:hint="eastAsia"/>
-                <w:color w:val="000000" w:themeColor="text1"/>
-              </w:rPr>
-              <w:t>사용자의 카메라가 사용자의 눈이 되어 영상 인식을 통한 원하는 버스 인식이 가능하여야 한다.</w:t>
-            </w:r>
-            <w:r>
-              <w:rPr>
-                <w:color w:val="000000" w:themeColor="text1"/>
-              </w:rPr>
-              <w:t xml:space="preserve"> </w:t>
-            </w:r>
-            <w:r>
-              <w:rPr>
-                <w:rFonts w:hint="eastAsia"/>
-                <w:color w:val="000000" w:themeColor="text1"/>
-              </w:rPr>
-              <w:t>이 과정</w:t>
-            </w:r>
-            <w:r>
-              <w:rPr>
-                <w:rFonts w:hint="eastAsia"/>
-                <w:color w:val="000000" w:themeColor="text1"/>
-              </w:rPr>
-              <w:lastRenderedPageBreak/>
-              <w:t>에서 사용자의 요구</w:t>
-            </w:r>
-            <w:r>
-              <w:rPr>
-                <w:rFonts w:hint="eastAsia"/>
-                <w:color w:val="000000" w:themeColor="text1"/>
-              </w:rPr>
-              <w:t>(원하는 버스)</w:t>
-            </w:r>
-            <w:r>
-              <w:rPr>
-                <w:rFonts w:hint="eastAsia"/>
-                <w:color w:val="000000" w:themeColor="text1"/>
-              </w:rPr>
-              <w:t>를 듣고 이행하여야 하기 때문에 음성 인식도 가능하여야 한다.</w:t>
-            </w:r>
-            <w:r>
-              <w:rPr>
-                <w:color w:val="000000" w:themeColor="text1"/>
-              </w:rPr>
-              <w:t xml:space="preserve"> </w:t>
-            </w:r>
-            <w:r>
-              <w:rPr>
-                <w:rFonts w:hint="eastAsia"/>
-              </w:rPr>
-              <w:t xml:space="preserve">사용자의 도우미 역할을 해줄 수 있는 앱에서 구현되어야 하는 영상 인식과 음성 인식 기능은 </w:t>
-            </w:r>
-            <w:r>
-              <w:rPr>
-                <w:rFonts w:hint="eastAsia"/>
-              </w:rPr>
-              <w:t xml:space="preserve">여러 가지 처음 보는 </w:t>
-            </w:r>
-            <w:r>
-              <w:t>A</w:t>
-            </w:r>
-            <w:r>
-              <w:rPr>
-                <w:rFonts w:hint="eastAsia"/>
-              </w:rPr>
-              <w:t>I</w:t>
-            </w:r>
-            <w:r>
-              <w:t xml:space="preserve"> </w:t>
-            </w:r>
-            <w:r>
-              <w:rPr>
-                <w:rFonts w:hint="eastAsia"/>
-              </w:rPr>
-              <w:t xml:space="preserve">라이브러리를 사용해야 하기 때문에 </w:t>
-            </w:r>
-            <w:r>
-              <w:rPr>
-                <w:rFonts w:hint="eastAsia"/>
-              </w:rPr>
-              <w:t>구현에 있어서 많은 어려움이 있을 것으로 예상된다.</w:t>
-            </w:r>
-            <w:r>
-              <w:t xml:space="preserve"> </w:t>
-            </w:r>
-            <w:r>
-              <w:rPr>
-                <w:rFonts w:hint="eastAsia"/>
-              </w:rPr>
-              <w:t xml:space="preserve">오픈 소스를 최대한 활용해서 버스의 번호를 정확히 구별해낼 수 있는 </w:t>
-            </w:r>
-            <w:r>
-              <w:rPr>
-                <w:rFonts w:hint="eastAsia"/>
-              </w:rPr>
-              <w:t>숫자</w:t>
-            </w:r>
-            <w:r>
-              <w:rPr>
-                <w:rFonts w:hint="eastAsia"/>
-              </w:rPr>
-              <w:t xml:space="preserve"> 인식 기능을 구현해볼 것이고,</w:t>
-            </w:r>
-            <w:r>
-              <w:t xml:space="preserve"> </w:t>
-            </w:r>
-            <w:r>
-              <w:rPr>
-                <w:rFonts w:hint="eastAsia"/>
-              </w:rPr>
-              <w:t>또 시각 장애인의 요구를 충분히 인식할 수 있을 정도의 수준이 되는 음성 인식 모델을 구현해서 앱에 삽입해볼 생각이다.</w:t>
+              </w:rPr>
+              <w:t xml:space="preserve">어플의 </w:t>
+            </w:r>
+            <w:r>
+              <w:rPr>
+                <w:rFonts w:hint="eastAsia"/>
+              </w:rPr>
+              <w:t>프론트</w:t>
+            </w:r>
+            <w:r>
+              <w:rPr>
+                <w:rFonts w:hint="eastAsia"/>
+              </w:rPr>
+              <w:t xml:space="preserve"> </w:t>
+            </w:r>
+            <w:r>
+              <w:rPr>
+                <w:rFonts w:hint="eastAsia"/>
+              </w:rPr>
+              <w:t xml:space="preserve">엔드는 안드로이드 스튜디오에서 </w:t>
+            </w:r>
+            <w:r>
+              <w:t>Kotlin</w:t>
+            </w:r>
+            <w:r>
+              <w:rPr>
+                <w:rFonts w:hint="eastAsia"/>
+              </w:rPr>
+              <w:t>으로 구현하였다.</w:t>
+            </w:r>
+            <w:r>
+              <w:t xml:space="preserve"> </w:t>
+            </w:r>
+            <w:r>
+              <w:rPr>
+                <w:rFonts w:hint="eastAsia"/>
+              </w:rPr>
+              <w:t xml:space="preserve">사용자를 고려하여 </w:t>
+            </w:r>
+            <w:r>
+              <w:rPr>
+                <w:rFonts w:hint="eastAsia"/>
+              </w:rPr>
+              <w:t xml:space="preserve">버튼은 한 화면에 최대 </w:t>
+            </w:r>
+            <w:r>
+              <w:t>2</w:t>
+            </w:r>
+            <w:r>
+              <w:rPr>
+                <w:rFonts w:hint="eastAsia"/>
+              </w:rPr>
+              <w:t>개까지 넣고 크기 또한 최대한 크게 디자인하였다.</w:t>
+            </w:r>
+            <w:r>
+              <w:t xml:space="preserve"> </w:t>
+            </w:r>
+            <w:r>
+              <w:rPr>
+                <w:rFonts w:hint="eastAsia"/>
+              </w:rPr>
+              <w:t>버스를 등록할 때는 자판으로 입력 대신 간편하게 음성인식으로 등록하도록</w:t>
+            </w:r>
+            <w:r>
+              <w:t xml:space="preserve"> </w:t>
+            </w:r>
+            <w:r>
+              <w:rPr>
+                <w:rFonts w:hint="eastAsia"/>
+              </w:rPr>
+              <w:t xml:space="preserve">했고, 버스인식 기능은 앞서 언급한 라이브러리들을 이용하여 </w:t>
+            </w:r>
+            <w:r>
+              <w:t>python</w:t>
+            </w:r>
+            <w:r>
+              <w:rPr>
+                <w:rFonts w:hint="eastAsia"/>
+              </w:rPr>
+              <w:t>으로 구현하였다.</w:t>
             </w:r>
           </w:p>
         </w:tc>
@@ -1965,40 +2936,11 @@
                 <w:b/>
               </w:rPr>
             </w:pPr>
-          </w:p>
-        </w:tc>
-      </w:tr>
-    </w:tbl>
-    <w:p>
-      <w:pPr>
-        <w:ind w:firstLineChars="1700" w:firstLine="3400"/>
-      </w:pPr>
-    </w:p>
-    <w:tbl>
-      <w:tblPr>
-        <w:tblStyle w:val="a5"/>
-        <w:tblW w:w="0" w:type="auto"/>
-        <w:tblLook w:val="04A0" w:firstRow="1" w:lastRow="0" w:firstColumn="1" w:lastColumn="0" w:noHBand="0" w:noVBand="1"/>
-      </w:tblPr>
-      <w:tblGrid>
-        <w:gridCol w:w="9016"/>
-      </w:tblGrid>
-      <w:tr>
-        <w:tc>
-          <w:tcPr>
-            <w:tcW w:w="9016" w:type="dxa"/>
-          </w:tcPr>
-          <w:p>
-            <w:pPr>
-              <w:jc w:val="left"/>
+            <w:r>
               <w:rPr>
                 <w:b/>
               </w:rPr>
-            </w:pPr>
-            <w:r>
-              <w:rPr>
-                <w:b/>
-              </w:rPr>
+              <w:lastRenderedPageBreak/>
               <w:t>6</w:t>
             </w:r>
             <w:r>
@@ -2017,9 +2959,10 @@
           </w:p>
           <w:p>
             <w:pPr>
+              <w:spacing w:after="160" w:line="259" w:lineRule="auto"/>
               <w:jc w:val="left"/>
               <w:rPr>
-                <w:color w:val="0000FF"/>
+                <w:color w:val="000000" w:themeColor="text1"/>
               </w:rPr>
             </w:pPr>
             <w:r>
@@ -2027,224 +2970,153 @@
                 <w:rFonts w:hint="eastAsia"/>
                 <w:color w:val="000000" w:themeColor="text1"/>
               </w:rPr>
-              <w:t xml:space="preserve">현재까지 계획된 프로젝트 목표로는 </w:t>
-            </w:r>
-            <w:r>
-              <w:rPr>
-                <w:rFonts w:hint="eastAsia"/>
-                <w:color w:val="000000" w:themeColor="text1"/>
-              </w:rPr>
-              <w:t xml:space="preserve">시각 장애인을 위한 버스 이용 도움 플랫폼을 </w:t>
-            </w:r>
-            <w:r>
-              <w:rPr>
-                <w:rFonts w:hint="eastAsia"/>
-                <w:color w:val="000000" w:themeColor="text1"/>
-              </w:rPr>
-              <w:t>개발하는 것이다.</w:t>
-            </w:r>
-            <w:r>
-              <w:rPr>
-                <w:color w:val="000000" w:themeColor="text1"/>
-              </w:rPr>
-              <w:t xml:space="preserve"> </w:t>
-            </w:r>
-            <w:r>
-              <w:rPr>
-                <w:rFonts w:hint="eastAsia"/>
-                <w:color w:val="000000" w:themeColor="text1"/>
-              </w:rPr>
-              <w:t>아직까지 지하철을 제외한 대중교통을 이용하는 데에 있어서 불편함을 겪는 시각 장애인들이 많다는 것을 알게 되어서 시각 장애인들이 버스 이용을 편리하게 할 수 있게 도와줄 수 있는 앱이 필요할 것이라고 생각하였다.</w:t>
-            </w:r>
-            <w:r>
-              <w:rPr>
-                <w:color w:val="000000" w:themeColor="text1"/>
-              </w:rPr>
-              <w:t xml:space="preserve"> </w:t>
-            </w:r>
-            <w:r>
-              <w:rPr>
-                <w:rFonts w:hint="eastAsia"/>
-                <w:color w:val="000000" w:themeColor="text1"/>
-              </w:rPr>
-              <w:t>그를 위한 버스 구별 기능,</w:t>
-            </w:r>
-            <w:r>
-              <w:rPr>
-                <w:color w:val="000000" w:themeColor="text1"/>
-              </w:rPr>
-              <w:t xml:space="preserve"> </w:t>
-            </w:r>
-            <w:r>
-              <w:rPr>
-                <w:rFonts w:hint="eastAsia"/>
-                <w:color w:val="000000" w:themeColor="text1"/>
-              </w:rPr>
-              <w:t xml:space="preserve">승차 및 하차를 도와줄 수 있는 </w:t>
-            </w:r>
-            <w:r>
-              <w:rPr>
-                <w:rFonts w:hint="eastAsia"/>
-                <w:color w:val="000000" w:themeColor="text1"/>
-              </w:rPr>
-              <w:t>기능들을 구현해보려고 한다.</w:t>
-            </w:r>
-            <w:r>
-              <w:rPr>
-                <w:color w:val="000000" w:themeColor="text1"/>
-              </w:rPr>
-              <w:t xml:space="preserve"> </w:t>
-            </w:r>
-            <w:r>
-              <w:rPr>
-                <w:rFonts w:hint="eastAsia"/>
-                <w:color w:val="000000" w:themeColor="text1"/>
-              </w:rPr>
-              <w:t>이와 같은 기능을 가진 앱을 구현하기 위해 생각되는 주된 할 일은 정류장이나 버스를 인식할 수 있게 도와줄 영상</w:t>
-            </w:r>
-            <w:r>
-              <w:rPr>
-                <w:rFonts w:hint="eastAsia"/>
-                <w:color w:val="000000" w:themeColor="text1"/>
-              </w:rPr>
-              <w:t>이나 사진에서의 객체 및 숫자</w:t>
-            </w:r>
-            <w:r>
-              <w:rPr>
-                <w:rFonts w:hint="eastAsia"/>
-                <w:color w:val="000000" w:themeColor="text1"/>
-              </w:rPr>
-              <w:t xml:space="preserve"> 인식 기능,</w:t>
-            </w:r>
-            <w:r>
-              <w:rPr>
-                <w:color w:val="000000" w:themeColor="text1"/>
-              </w:rPr>
-              <w:t xml:space="preserve"> </w:t>
-            </w:r>
-            <w:r>
-              <w:rPr>
-                <w:rFonts w:hint="eastAsia"/>
-                <w:color w:val="000000" w:themeColor="text1"/>
-              </w:rPr>
-              <w:t>사용자의 요구를 앱에 주입하기 위한 음성 인식</w:t>
-            </w:r>
-            <w:r>
-              <w:rPr>
-                <w:rFonts w:hint="eastAsia"/>
-                <w:color w:val="000000" w:themeColor="text1"/>
-              </w:rPr>
-              <w:t>(</w:t>
-            </w:r>
-            <w:proofErr w:type="spellStart"/>
-            <w:r>
-              <w:rPr>
-                <w:color w:val="000000" w:themeColor="text1"/>
-              </w:rPr>
-              <w:t>stt</w:t>
-            </w:r>
-            <w:proofErr w:type="spellEnd"/>
-            <w:r>
-              <w:rPr>
-                <w:color w:val="000000" w:themeColor="text1"/>
-              </w:rPr>
-              <w:t>)</w:t>
-            </w:r>
-            <w:r>
-              <w:rPr>
-                <w:rFonts w:hint="eastAsia"/>
-                <w:color w:val="000000" w:themeColor="text1"/>
-              </w:rPr>
-              <w:t xml:space="preserve"> 기능,</w:t>
-            </w:r>
-            <w:r>
-              <w:rPr>
-                <w:color w:val="000000" w:themeColor="text1"/>
-              </w:rPr>
-              <w:t xml:space="preserve"> </w:t>
-            </w:r>
-            <w:r>
-              <w:rPr>
-                <w:rFonts w:hint="eastAsia"/>
-                <w:color w:val="000000" w:themeColor="text1"/>
-              </w:rPr>
-              <w:t xml:space="preserve">앱에서 인지된 결과를 사용자에게 알려줄 수 있는 </w:t>
-            </w:r>
-            <w:r>
-              <w:rPr>
-                <w:color w:val="000000" w:themeColor="text1"/>
-              </w:rPr>
-              <w:t>text to speech(</w:t>
-            </w:r>
-            <w:proofErr w:type="spellStart"/>
-            <w:r>
-              <w:rPr>
-                <w:color w:val="000000" w:themeColor="text1"/>
-              </w:rPr>
-              <w:t>tts</w:t>
-            </w:r>
-            <w:proofErr w:type="spellEnd"/>
-            <w:r>
-              <w:rPr>
-                <w:color w:val="000000" w:themeColor="text1"/>
-              </w:rPr>
-              <w:t>)</w:t>
-            </w:r>
-            <w:r>
-              <w:rPr>
-                <w:rFonts w:hint="eastAsia"/>
-                <w:color w:val="000000" w:themeColor="text1"/>
-              </w:rPr>
-              <w:t>와</w:t>
-            </w:r>
-            <w:r>
-              <w:rPr>
-                <w:rFonts w:hint="eastAsia"/>
-                <w:color w:val="000000" w:themeColor="text1"/>
-              </w:rPr>
-              <w:t xml:space="preserve"> 같은 기능들</w:t>
-            </w:r>
-            <w:r>
-              <w:rPr>
-                <w:rFonts w:hint="eastAsia"/>
-                <w:color w:val="000000" w:themeColor="text1"/>
-              </w:rPr>
-              <w:t xml:space="preserve">을 구현해낼 수 있게 관련 오픈 소스를 </w:t>
-            </w:r>
-            <w:r>
-              <w:rPr>
-                <w:rFonts w:hint="eastAsia"/>
-                <w:color w:val="000000" w:themeColor="text1"/>
-              </w:rPr>
-              <w:t xml:space="preserve">최대한 </w:t>
-            </w:r>
-            <w:r>
-              <w:rPr>
-                <w:rFonts w:hint="eastAsia"/>
-                <w:color w:val="000000" w:themeColor="text1"/>
-              </w:rPr>
-              <w:t xml:space="preserve">활용하여 </w:t>
-            </w:r>
-            <w:r>
-              <w:rPr>
-                <w:rFonts w:hint="eastAsia"/>
-                <w:color w:val="000000" w:themeColor="text1"/>
-              </w:rPr>
-              <w:t>결과물</w:t>
-            </w:r>
-            <w:r>
-              <w:rPr>
-                <w:rFonts w:hint="eastAsia"/>
-                <w:color w:val="000000" w:themeColor="text1"/>
-              </w:rPr>
-              <w:t>을 만들어</w:t>
-            </w:r>
-            <w:r>
-              <w:rPr>
-                <w:rFonts w:hint="eastAsia"/>
-                <w:color w:val="000000" w:themeColor="text1"/>
-              </w:rPr>
-              <w:t>볼 예정이다</w:t>
+              <w:t xml:space="preserve">시각 장애인을 위한 버스 이용 도움 </w:t>
+            </w:r>
+            <w:r>
+              <w:rPr>
+                <w:rFonts w:hint="eastAsia"/>
+                <w:color w:val="000000" w:themeColor="text1"/>
+              </w:rPr>
+              <w:t>서비스를</w:t>
+            </w:r>
+            <w:r>
+              <w:rPr>
+                <w:rFonts w:hint="eastAsia"/>
+                <w:color w:val="000000" w:themeColor="text1"/>
+              </w:rPr>
+              <w:t xml:space="preserve"> </w:t>
+            </w:r>
+            <w:r>
+              <w:rPr>
+                <w:rFonts w:hint="eastAsia"/>
+                <w:color w:val="000000" w:themeColor="text1"/>
+              </w:rPr>
+              <w:t>개발</w:t>
+            </w:r>
+            <w:r>
+              <w:rPr>
+                <w:rFonts w:hint="eastAsia"/>
+                <w:color w:val="000000" w:themeColor="text1"/>
+              </w:rPr>
+              <w:t>해</w:t>
+            </w:r>
+            <w:r>
+              <w:rPr>
+                <w:rFonts w:hint="eastAsia"/>
+                <w:color w:val="000000" w:themeColor="text1"/>
+              </w:rPr>
+              <w:t xml:space="preserve">본 이번 프로젝트에서는 앞서 </w:t>
+            </w:r>
+            <w:r>
+              <w:rPr>
+                <w:rFonts w:hint="eastAsia"/>
+                <w:color w:val="000000" w:themeColor="text1"/>
+              </w:rPr>
+              <w:t xml:space="preserve">설명된 </w:t>
+            </w:r>
+            <w:r>
+              <w:rPr>
+                <w:rFonts w:hint="eastAsia"/>
+                <w:color w:val="000000" w:themeColor="text1"/>
+              </w:rPr>
+              <w:t xml:space="preserve">기능들을 통해 </w:t>
+            </w:r>
+            <w:r>
+              <w:rPr>
+                <w:rFonts w:hint="eastAsia"/>
+                <w:color w:val="000000" w:themeColor="text1"/>
+              </w:rPr>
+              <w:t>시각 장애인들이 버스를 보다 편리하게 이용할 수 있도록 도움을 주는 방안을 제시하고 있다.</w:t>
+            </w:r>
+            <w:r>
+              <w:rPr>
+                <w:color w:val="000000" w:themeColor="text1"/>
+              </w:rPr>
+              <w:t xml:space="preserve"> </w:t>
+            </w:r>
+            <w:r>
+              <w:rPr>
+                <w:rFonts w:hint="eastAsia"/>
+                <w:color w:val="000000" w:themeColor="text1"/>
+              </w:rPr>
+              <w:t xml:space="preserve">서론에서 언급한 바와 같이 </w:t>
+            </w:r>
+            <w:r>
+              <w:rPr>
+                <w:rFonts w:hint="eastAsia"/>
+                <w:color w:val="000000" w:themeColor="text1"/>
+              </w:rPr>
+              <w:t xml:space="preserve">이 어플은 </w:t>
+            </w:r>
+            <w:r>
+              <w:rPr>
+                <w:rFonts w:hint="eastAsia"/>
+                <w:color w:val="000000" w:themeColor="text1"/>
+              </w:rPr>
+              <w:t>기존 관련 어플</w:t>
+            </w:r>
+            <w:r>
+              <w:rPr>
+                <w:rFonts w:hint="eastAsia"/>
+                <w:color w:val="000000" w:themeColor="text1"/>
+              </w:rPr>
+              <w:t xml:space="preserve"> </w:t>
+            </w:r>
+            <w:r>
+              <w:rPr>
+                <w:rFonts w:hint="eastAsia"/>
+                <w:color w:val="000000" w:themeColor="text1"/>
+              </w:rPr>
+              <w:t xml:space="preserve">들의 실질적인 문제들을 극복하는 방향으로 사용자가 </w:t>
+            </w:r>
+            <w:r>
+              <w:rPr>
+                <w:rFonts w:hint="eastAsia"/>
+                <w:color w:val="000000" w:themeColor="text1"/>
+              </w:rPr>
+              <w:t xml:space="preserve">주변의 별다른 도움 없이도 스스로 </w:t>
+            </w:r>
+            <w:r>
+              <w:rPr>
+                <w:rFonts w:hint="eastAsia"/>
+                <w:color w:val="000000" w:themeColor="text1"/>
+              </w:rPr>
+              <w:t>대중 교통을 활용</w:t>
+            </w:r>
+            <w:r>
+              <w:rPr>
+                <w:rFonts w:hint="eastAsia"/>
+                <w:color w:val="000000" w:themeColor="text1"/>
+              </w:rPr>
+              <w:t>할 수 있게</w:t>
+            </w:r>
+            <w:r>
+              <w:rPr>
+                <w:rFonts w:hint="eastAsia"/>
+                <w:color w:val="000000" w:themeColor="text1"/>
+              </w:rPr>
+              <w:t>끔 도와주는 방식으로</w:t>
+            </w:r>
+            <w:r>
+              <w:rPr>
+                <w:rFonts w:hint="eastAsia"/>
+                <w:color w:val="000000" w:themeColor="text1"/>
+              </w:rPr>
+              <w:t xml:space="preserve"> 구현</w:t>
+            </w:r>
+            <w:r>
+              <w:rPr>
+                <w:rFonts w:hint="eastAsia"/>
+                <w:color w:val="000000" w:themeColor="text1"/>
+              </w:rPr>
+              <w:t>되었</w:t>
+            </w:r>
+            <w:r>
+              <w:rPr>
+                <w:rFonts w:hint="eastAsia"/>
+                <w:color w:val="000000" w:themeColor="text1"/>
+              </w:rPr>
+              <w:t>다</w:t>
             </w:r>
             <w:r>
               <w:rPr>
@@ -2252,6 +3124,521 @@
                 <w:color w:val="000000" w:themeColor="text1"/>
               </w:rPr>
               <w:t>.</w:t>
+            </w:r>
+            <w:r>
+              <w:rPr>
+                <w:color w:val="000000" w:themeColor="text1"/>
+              </w:rPr>
+              <w:t xml:space="preserve"> </w:t>
+            </w:r>
+            <w:r>
+              <w:rPr>
+                <w:rFonts w:hint="eastAsia"/>
+                <w:color w:val="000000" w:themeColor="text1"/>
+              </w:rPr>
+              <w:t>또한,</w:t>
+            </w:r>
+            <w:r>
+              <w:rPr>
+                <w:color w:val="000000" w:themeColor="text1"/>
+              </w:rPr>
+              <w:t xml:space="preserve"> </w:t>
+            </w:r>
+            <w:r>
+              <w:rPr>
+                <w:rFonts w:hint="eastAsia"/>
+                <w:color w:val="000000" w:themeColor="text1"/>
+              </w:rPr>
+              <w:t>시각적 제약이 있는 사용자들을 고려하여 큰 크기의 버튼을 만들고,</w:t>
+            </w:r>
+            <w:r>
+              <w:rPr>
+                <w:color w:val="000000" w:themeColor="text1"/>
+              </w:rPr>
+              <w:t xml:space="preserve"> </w:t>
+            </w:r>
+            <w:r>
+              <w:rPr>
+                <w:rFonts w:hint="eastAsia"/>
+                <w:color w:val="000000" w:themeColor="text1"/>
+              </w:rPr>
+              <w:t>음성 인식 등의 편의 기능을 제공하여 직관적이고 효율적인 사용을 할 수 있게 해보았다.</w:t>
+            </w:r>
+            <w:r>
+              <w:rPr>
+                <w:color w:val="000000" w:themeColor="text1"/>
+              </w:rPr>
+              <w:t xml:space="preserve"> </w:t>
+            </w:r>
+            <w:r>
+              <w:rPr>
+                <w:rFonts w:hint="eastAsia"/>
+                <w:color w:val="000000" w:themeColor="text1"/>
+              </w:rPr>
+              <w:t xml:space="preserve">간단한 동작과 음성 인식을 통해 접근할 수 있는 기능들은 사용자 친화적이며 개개인이 </w:t>
+            </w:r>
+            <w:r>
+              <w:rPr>
+                <w:rFonts w:hint="eastAsia"/>
+                <w:color w:val="000000" w:themeColor="text1"/>
+              </w:rPr>
+              <w:t>이용하고자</w:t>
+            </w:r>
+            <w:r>
+              <w:rPr>
+                <w:rFonts w:hint="eastAsia"/>
+                <w:color w:val="000000" w:themeColor="text1"/>
+              </w:rPr>
+              <w:t xml:space="preserve"> 하는 특정 버스를 기존보다 쉽게 이용할 수 있게 </w:t>
+            </w:r>
+            <w:r>
+              <w:rPr>
+                <w:rFonts w:hint="eastAsia"/>
+                <w:color w:val="000000" w:themeColor="text1"/>
+              </w:rPr>
+              <w:t>도와줄 것이다</w:t>
+            </w:r>
+            <w:r>
+              <w:rPr>
+                <w:rFonts w:hint="eastAsia"/>
+                <w:color w:val="000000" w:themeColor="text1"/>
+              </w:rPr>
+              <w:t>.</w:t>
+            </w:r>
+          </w:p>
+          <w:p>
+            <w:pPr>
+              <w:spacing w:after="160" w:line="259" w:lineRule="auto"/>
+              <w:jc w:val="left"/>
+              <w:rPr>
+                <w:color w:val="000000" w:themeColor="text1"/>
+              </w:rPr>
+            </w:pPr>
+            <w:r>
+              <w:rPr>
+                <w:rFonts w:hint="eastAsia"/>
+                <w:color w:val="000000" w:themeColor="text1"/>
+              </w:rPr>
+              <w:t xml:space="preserve">오늘 날 </w:t>
+            </w:r>
+            <w:r>
+              <w:rPr>
+                <w:rFonts w:hint="eastAsia"/>
+                <w:color w:val="000000" w:themeColor="text1"/>
+              </w:rPr>
+              <w:t xml:space="preserve">대부분의 </w:t>
+            </w:r>
+            <w:r>
+              <w:rPr>
+                <w:rFonts w:hint="eastAsia"/>
+                <w:color w:val="000000" w:themeColor="text1"/>
+              </w:rPr>
+              <w:t>버스 정류장에는 버스 도착 정보를 알려주는 기능이 설치되어 있다.</w:t>
+            </w:r>
+            <w:r>
+              <w:rPr>
+                <w:color w:val="000000" w:themeColor="text1"/>
+              </w:rPr>
+              <w:t xml:space="preserve"> </w:t>
+            </w:r>
+            <w:r>
+              <w:rPr>
+                <w:rFonts w:hint="eastAsia"/>
+                <w:color w:val="000000" w:themeColor="text1"/>
+              </w:rPr>
+              <w:t>하지만,</w:t>
+            </w:r>
+            <w:r>
+              <w:rPr>
+                <w:color w:val="000000" w:themeColor="text1"/>
+              </w:rPr>
+              <w:t xml:space="preserve"> </w:t>
+            </w:r>
+            <w:r>
+              <w:rPr>
+                <w:rFonts w:hint="eastAsia"/>
+                <w:color w:val="000000" w:themeColor="text1"/>
+              </w:rPr>
+              <w:t>이러한 버스 도착 정보가 잘못된 경우도 더러 존재하고,</w:t>
+            </w:r>
+            <w:r>
+              <w:rPr>
+                <w:color w:val="000000" w:themeColor="text1"/>
+              </w:rPr>
+              <w:t xml:space="preserve"> </w:t>
+            </w:r>
+            <w:r>
+              <w:rPr>
+                <w:rFonts w:hint="eastAsia"/>
+                <w:color w:val="000000" w:themeColor="text1"/>
+              </w:rPr>
+              <w:t>버스 도착 정보를 알 수 없는 정류장도 분명 존재하고 있기 때문에 시각 장애인들의 입장에서는 이러한 도착 정보에만 의존할 수는 없는 상황이다.</w:t>
+            </w:r>
+            <w:r>
+              <w:rPr>
+                <w:color w:val="000000" w:themeColor="text1"/>
+              </w:rPr>
+              <w:t xml:space="preserve"> </w:t>
+            </w:r>
+            <w:r>
+              <w:rPr>
+                <w:rFonts w:hint="eastAsia"/>
+                <w:color w:val="000000" w:themeColor="text1"/>
+              </w:rPr>
+              <w:t>그렇기에,</w:t>
+            </w:r>
+            <w:r>
+              <w:rPr>
+                <w:color w:val="000000" w:themeColor="text1"/>
+              </w:rPr>
+              <w:t xml:space="preserve"> </w:t>
+            </w:r>
+            <w:r>
+              <w:rPr>
+                <w:rFonts w:hint="eastAsia"/>
+                <w:color w:val="000000" w:themeColor="text1"/>
+              </w:rPr>
+              <w:t xml:space="preserve">시각 장애인들을 주 사용자로 목표하고 있는 본 플랫폼에서는 </w:t>
+            </w:r>
+            <w:r>
+              <w:rPr>
+                <w:rFonts w:hint="eastAsia"/>
+                <w:color w:val="000000" w:themeColor="text1"/>
+              </w:rPr>
+              <w:t>상세한 버스의 도착 정보</w:t>
+            </w:r>
+            <w:r>
+              <w:rPr>
+                <w:rFonts w:hint="eastAsia"/>
+                <w:color w:val="000000" w:themeColor="text1"/>
+              </w:rPr>
+              <w:t>를 추가적으로 제공하는 기능도 추가적으로 필요할 것이다.</w:t>
+            </w:r>
+            <w:r>
+              <w:rPr>
+                <w:color w:val="000000" w:themeColor="text1"/>
+              </w:rPr>
+              <w:t xml:space="preserve"> </w:t>
+            </w:r>
+            <w:r>
+              <w:rPr>
+                <w:rFonts w:hint="eastAsia"/>
+                <w:color w:val="000000" w:themeColor="text1"/>
+              </w:rPr>
+              <w:t>또,</w:t>
+            </w:r>
+            <w:r>
+              <w:rPr>
+                <w:color w:val="000000" w:themeColor="text1"/>
+              </w:rPr>
+              <w:t xml:space="preserve"> </w:t>
+            </w:r>
+            <w:r>
+              <w:rPr>
+                <w:rFonts w:hint="eastAsia"/>
+                <w:color w:val="000000" w:themeColor="text1"/>
+              </w:rPr>
+              <w:t xml:space="preserve">현재까지 </w:t>
+            </w:r>
+            <w:r>
+              <w:rPr>
+                <w:rFonts w:hint="eastAsia"/>
+                <w:color w:val="000000" w:themeColor="text1"/>
+              </w:rPr>
+              <w:t>구현된 주요 기능들</w:t>
+            </w:r>
+            <w:r>
+              <w:rPr>
+                <w:rFonts w:hint="eastAsia"/>
+                <w:color w:val="000000" w:themeColor="text1"/>
+              </w:rPr>
+              <w:t>을 종합해보면</w:t>
+            </w:r>
+            <w:r>
+              <w:rPr>
+                <w:rFonts w:hint="eastAsia"/>
+                <w:color w:val="000000" w:themeColor="text1"/>
+              </w:rPr>
+              <w:t xml:space="preserve"> 버스를 지정하고 확인해서 탑승을 </w:t>
+            </w:r>
+            <w:r>
+              <w:rPr>
+                <w:rFonts w:hint="eastAsia"/>
+                <w:color w:val="000000" w:themeColor="text1"/>
+              </w:rPr>
+              <w:t>하는</w:t>
+            </w:r>
+            <w:r>
+              <w:rPr>
+                <w:rFonts w:hint="eastAsia"/>
+                <w:color w:val="000000" w:themeColor="text1"/>
+              </w:rPr>
+              <w:t xml:space="preserve"> 과정에서</w:t>
+            </w:r>
+            <w:r>
+              <w:rPr>
+                <w:rFonts w:hint="eastAsia"/>
+                <w:color w:val="000000" w:themeColor="text1"/>
+              </w:rPr>
+              <w:t xml:space="preserve"> 주로</w:t>
+            </w:r>
+            <w:r>
+              <w:rPr>
+                <w:rFonts w:hint="eastAsia"/>
+                <w:color w:val="000000" w:themeColor="text1"/>
+              </w:rPr>
+              <w:t xml:space="preserve"> 사용될 것</w:t>
+            </w:r>
+            <w:r>
+              <w:rPr>
+                <w:rFonts w:hint="eastAsia"/>
+                <w:color w:val="000000" w:themeColor="text1"/>
+              </w:rPr>
+              <w:t>인데,</w:t>
+            </w:r>
+            <w:r>
+              <w:rPr>
+                <w:color w:val="000000" w:themeColor="text1"/>
+              </w:rPr>
+              <w:t xml:space="preserve"> </w:t>
+            </w:r>
+            <w:r>
+              <w:rPr>
+                <w:rFonts w:hint="eastAsia"/>
+                <w:color w:val="000000" w:themeColor="text1"/>
+              </w:rPr>
+              <w:t xml:space="preserve">사용자가 버스를 이용하는 데에는 해당 과정만 있는 </w:t>
+            </w:r>
+            <w:r>
+              <w:rPr>
+                <w:rFonts w:hint="eastAsia"/>
+                <w:color w:val="000000" w:themeColor="text1"/>
+              </w:rPr>
+              <w:t>것</w:t>
+            </w:r>
+            <w:r>
+              <w:rPr>
+                <w:rFonts w:hint="eastAsia"/>
+                <w:color w:val="000000" w:themeColor="text1"/>
+              </w:rPr>
+              <w:t>이</w:t>
+            </w:r>
+            <w:r>
+              <w:rPr>
+                <w:rFonts w:hint="eastAsia"/>
+                <w:color w:val="000000" w:themeColor="text1"/>
+              </w:rPr>
+              <w:t xml:space="preserve"> 아</w:t>
+            </w:r>
+            <w:r>
+              <w:rPr>
+                <w:rFonts w:hint="eastAsia"/>
+                <w:color w:val="000000" w:themeColor="text1"/>
+              </w:rPr>
+              <w:t>닐 것이다</w:t>
+            </w:r>
+            <w:r>
+              <w:rPr>
+                <w:rFonts w:hint="eastAsia"/>
+                <w:color w:val="000000" w:themeColor="text1"/>
+              </w:rPr>
+              <w:t>.</w:t>
+            </w:r>
+            <w:r>
+              <w:rPr>
+                <w:rFonts w:hint="eastAsia"/>
+                <w:color w:val="000000" w:themeColor="text1"/>
+              </w:rPr>
+              <w:t xml:space="preserve"> 정류장까지의 도착 과정,</w:t>
+            </w:r>
+            <w:r>
+              <w:rPr>
+                <w:color w:val="000000" w:themeColor="text1"/>
+              </w:rPr>
+              <w:t xml:space="preserve"> </w:t>
+            </w:r>
+            <w:r>
+              <w:rPr>
+                <w:rFonts w:hint="eastAsia"/>
+                <w:color w:val="000000" w:themeColor="text1"/>
+              </w:rPr>
+              <w:t>승차 후 하차까지의 과정</w:t>
+            </w:r>
+            <w:r>
+              <w:rPr>
+                <w:rFonts w:hint="eastAsia"/>
+                <w:color w:val="000000" w:themeColor="text1"/>
+              </w:rPr>
+              <w:t>에서도 분명 어려움이</w:t>
+            </w:r>
+            <w:r>
+              <w:rPr>
+                <w:rFonts w:hint="eastAsia"/>
+                <w:color w:val="000000" w:themeColor="text1"/>
+              </w:rPr>
+              <w:t xml:space="preserve"> 있</w:t>
+            </w:r>
+            <w:r>
+              <w:rPr>
+                <w:rFonts w:hint="eastAsia"/>
+                <w:color w:val="000000" w:themeColor="text1"/>
+              </w:rPr>
+              <w:t>다.</w:t>
+            </w:r>
+            <w:r>
+              <w:rPr>
+                <w:color w:val="000000" w:themeColor="text1"/>
+              </w:rPr>
+              <w:t xml:space="preserve"> </w:t>
+            </w:r>
+            <w:r>
+              <w:rPr>
+                <w:rFonts w:hint="eastAsia"/>
+                <w:color w:val="000000" w:themeColor="text1"/>
+              </w:rPr>
+              <w:t>이러한 세부 과정에서도 도움을 줄 수 있는 서비스가 되기 위해서</w:t>
+            </w:r>
+            <w:r>
+              <w:rPr>
+                <w:rFonts w:hint="eastAsia"/>
+                <w:color w:val="000000" w:themeColor="text1"/>
+              </w:rPr>
+              <w:t xml:space="preserve">는 </w:t>
+            </w:r>
+            <w:r>
+              <w:rPr>
+                <w:rFonts w:hint="eastAsia"/>
+                <w:color w:val="000000" w:themeColor="text1"/>
+              </w:rPr>
+              <w:t xml:space="preserve">승 하차 시에 </w:t>
+            </w:r>
+            <w:r>
+              <w:rPr>
+                <w:rFonts w:hint="eastAsia"/>
+                <w:color w:val="000000" w:themeColor="text1"/>
+              </w:rPr>
+              <w:t>버스의 문 열림과 닫힘,</w:t>
+            </w:r>
+            <w:r>
+              <w:rPr>
+                <w:color w:val="000000" w:themeColor="text1"/>
+              </w:rPr>
+              <w:t xml:space="preserve"> </w:t>
+            </w:r>
+            <w:r>
+              <w:rPr>
+                <w:rFonts w:hint="eastAsia"/>
+                <w:color w:val="000000" w:themeColor="text1"/>
+              </w:rPr>
+              <w:t>카드 리더기,</w:t>
+            </w:r>
+            <w:r>
+              <w:rPr>
+                <w:color w:val="000000" w:themeColor="text1"/>
+              </w:rPr>
+              <w:t xml:space="preserve"> </w:t>
+            </w:r>
+            <w:r>
+              <w:rPr>
+                <w:rFonts w:hint="eastAsia"/>
+                <w:color w:val="000000" w:themeColor="text1"/>
+              </w:rPr>
+              <w:t>하차 벨</w:t>
+            </w:r>
+            <w:r>
+              <w:rPr>
+                <w:rFonts w:hint="eastAsia"/>
+                <w:color w:val="000000" w:themeColor="text1"/>
+              </w:rPr>
+              <w:t xml:space="preserve"> 등등을 어렵지 않게</w:t>
+            </w:r>
+            <w:r>
+              <w:rPr>
+                <w:rFonts w:hint="eastAsia"/>
+                <w:color w:val="000000" w:themeColor="text1"/>
+              </w:rPr>
+              <w:t xml:space="preserve"> 구분할 수 있는 모델</w:t>
+            </w:r>
+            <w:r>
+              <w:rPr>
+                <w:rFonts w:hint="eastAsia"/>
+                <w:color w:val="000000" w:themeColor="text1"/>
+              </w:rPr>
+              <w:t>들이</w:t>
+            </w:r>
+            <w:r>
+              <w:rPr>
+                <w:rFonts w:hint="eastAsia"/>
+                <w:color w:val="000000" w:themeColor="text1"/>
+              </w:rPr>
+              <w:t xml:space="preserve"> 추가적으로 필요할 것이다.</w:t>
+            </w:r>
+            <w:r>
+              <w:rPr>
+                <w:color w:val="000000" w:themeColor="text1"/>
+              </w:rPr>
+              <w:t xml:space="preserve"> </w:t>
+            </w:r>
+            <w:r>
+              <w:rPr>
+                <w:rFonts w:hint="eastAsia"/>
+                <w:color w:val="000000" w:themeColor="text1"/>
+              </w:rPr>
+              <w:t xml:space="preserve">기존 </w:t>
+            </w:r>
+            <w:r>
+              <w:rPr>
+                <w:color w:val="000000" w:themeColor="text1"/>
+              </w:rPr>
+              <w:t>AI</w:t>
+            </w:r>
+            <w:r>
+              <w:rPr>
+                <w:rFonts w:hint="eastAsia"/>
+                <w:color w:val="000000" w:themeColor="text1"/>
+              </w:rPr>
+              <w:t xml:space="preserve">의 성능도 </w:t>
+            </w:r>
+            <w:r>
+              <w:rPr>
+                <w:rFonts w:hint="eastAsia"/>
+                <w:color w:val="000000" w:themeColor="text1"/>
+              </w:rPr>
+              <w:t>보완해볼 것이며</w:t>
+            </w:r>
+            <w:r>
+              <w:rPr>
+                <w:rFonts w:hint="eastAsia"/>
+                <w:color w:val="000000" w:themeColor="text1"/>
+              </w:rPr>
+              <w:t>,</w:t>
+            </w:r>
+            <w:r>
+              <w:rPr>
+                <w:color w:val="000000" w:themeColor="text1"/>
+              </w:rPr>
+              <w:t xml:space="preserve"> </w:t>
+            </w:r>
+            <w:r>
+              <w:rPr>
+                <w:rFonts w:hint="eastAsia"/>
+                <w:color w:val="000000" w:themeColor="text1"/>
+              </w:rPr>
+              <w:t>서버 배포도 진행 예정</w:t>
+            </w:r>
+            <w:r>
+              <w:rPr>
+                <w:rFonts w:hint="eastAsia"/>
+                <w:color w:val="000000" w:themeColor="text1"/>
+              </w:rPr>
+              <w:t>이</w:t>
+            </w:r>
+            <w:r>
+              <w:rPr>
+                <w:rFonts w:hint="eastAsia"/>
+                <w:color w:val="000000" w:themeColor="text1"/>
+              </w:rPr>
+              <w:t>다.</w:t>
             </w:r>
           </w:p>
         </w:tc>
@@ -2278,7 +3665,7 @@
     </w:p>
     <w:p>
       <w:pPr>
-        <w:spacing w:line="480" w:lineRule="auto"/>
+        <w:spacing w:line="240" w:lineRule="auto"/>
       </w:pPr>
       <w:r>
         <w:t xml:space="preserve">[1] </w:t>
@@ -2301,14 +3688,12 @@
       <w:r>
         <w:t xml:space="preserve"> “</w:t>
       </w:r>
-      <w:proofErr w:type="spellStart"/>
       <w:r>
         <w:rPr>
           <w:rFonts w:hint="eastAsia"/>
         </w:rPr>
         <w:t>원샷한솔</w:t>
       </w:r>
-      <w:proofErr w:type="spellEnd"/>
       <w:r>
         <w:t>”</w:t>
       </w:r>
@@ -2324,7 +3709,25 @@
     </w:p>
     <w:p>
       <w:pPr>
-        <w:spacing w:line="480" w:lineRule="auto"/>
+        <w:spacing w:line="240" w:lineRule="auto"/>
+      </w:pPr>
+      <w:hyperlink r:id="rId15" w:history="1">
+        <w:r>
+          <w:rPr>
+            <w:rStyle w:val="a7"/>
+          </w:rPr>
+          <w:t>https://youtu.be/NHVORZAvmCg?si=SvOKrGp0-ATQXh3q</w:t>
+        </w:r>
+      </w:hyperlink>
+    </w:p>
+    <w:p>
+      <w:pPr>
+        <w:spacing w:line="240" w:lineRule="auto"/>
+      </w:pPr>
+    </w:p>
+    <w:p>
+      <w:pPr>
+        <w:spacing w:line="240" w:lineRule="auto"/>
       </w:pPr>
       <w:r>
         <w:rPr>
@@ -2367,6 +3770,24 @@
       <w:pPr>
         <w:spacing w:line="240" w:lineRule="auto"/>
       </w:pPr>
+      <w:hyperlink r:id="rId16" w:history="1">
+        <w:r>
+          <w:rPr>
+            <w:rStyle w:val="a7"/>
+          </w:rPr>
+          <w:t>https://www.futurechosun.com/archives/66714</w:t>
+        </w:r>
+      </w:hyperlink>
+    </w:p>
+    <w:p>
+      <w:pPr>
+        <w:spacing w:line="240" w:lineRule="auto"/>
+      </w:pPr>
+    </w:p>
+    <w:p>
+      <w:pPr>
+        <w:spacing w:line="240" w:lineRule="auto"/>
+      </w:pPr>
       <w:r>
         <w:rPr>
           <w:rFonts w:hint="eastAsia"/>
@@ -2383,26 +3804,7 @@
         <w:t>시각장애인 버스이용 실태조사</w:t>
       </w:r>
       <w:r>
-        <w:t xml:space="preserve">”, </w:t>
-      </w:r>
-      <w:proofErr w:type="spellStart"/>
-      <w:r>
-        <w:t>웰페어뉴스</w:t>
-      </w:r>
-      <w:proofErr w:type="spellEnd"/>
-      <w:r>
-        <w:t>(</w:t>
-      </w:r>
-      <w:hyperlink r:id="rId10" w:history="1">
-        <w:r>
-          <w:rPr>
-            <w:rStyle w:val="a7"/>
-          </w:rPr>
-          <w:t>http://www.welfarenews.net</w:t>
-        </w:r>
-      </w:hyperlink>
-      <w:r>
-        <w:t>),</w:t>
+        <w:t>”, 웰페어뉴스,</w:t>
       </w:r>
       <w:r>
         <w:rPr>
@@ -2414,8 +3816,21 @@
         <w:t>2022.07.27</w:t>
       </w:r>
     </w:p>
+    <w:p>
+      <w:pPr>
+        <w:spacing w:line="240" w:lineRule="auto"/>
+      </w:pPr>
+      <w:r>
+        <w:t>https://www.welfarenews.net/news/articleView.html?idxno=84393</w:t>
+      </w:r>
+    </w:p>
+    <w:p>
+      <w:pPr>
+        <w:spacing w:line="240" w:lineRule="auto"/>
+      </w:pPr>
+    </w:p>
     <w:sectPr>
-      <w:headerReference w:type="default" r:id="rId11"/>
+      <w:headerReference w:type="default" r:id="rId17"/>
       <w:pgSz w:w="11906" w:h="16838"/>
       <w:pgMar w:top="1701" w:right="1440" w:bottom="1440" w:left="1440" w:header="851" w:footer="992" w:gutter="0"/>
       <w:cols w:space="425"/>
@@ -2543,7 +3958,7 @@
         <w:rFonts w:hint="eastAsia"/>
         <w:u w:val="single"/>
       </w:rPr>
-      <w:t>제안서</w:t>
+      <w:t>보고서</w:t>
     </w:r>
     <w:r>
       <w:rPr>
